--- a/(주)StarLaps 면접준비.docx
+++ b/(주)StarLaps 면접준비.docx
@@ -1079,8 +1079,6 @@
         </w:rPr>
         <w:t>당신을 뽑아야 하는 이유는?</w:t>
       </w:r>
-      <w:bookmarkStart w:id="0" w:name="_GoBack"/>
-      <w:bookmarkEnd w:id="0"/>
     </w:p>
     <w:p>
       <w:pPr>
@@ -1145,6 +1143,7 @@
         <w:pStyle w:val="a3"/>
         <w:ind w:leftChars="0" w:left="760"/>
         <w:rPr>
+          <w:rFonts w:hint="eastAsia"/>
           <w:sz w:val="24"/>
           <w:szCs w:val="24"/>
         </w:rPr>
@@ -1270,7 +1269,105 @@
           <w:sz w:val="24"/>
           <w:szCs w:val="24"/>
         </w:rPr>
-        <w:t xml:space="preserve">는 같다고 생각합니다. </w:t>
+        <w:t>는 같다고 생각합니다</w:t>
+      </w:r>
+      <w:proofErr w:type="gramStart"/>
+      <w:r>
+        <w:rPr>
+          <w:rFonts w:hint="eastAsia"/>
+          <w:sz w:val="24"/>
+          <w:szCs w:val="24"/>
+        </w:rPr>
+        <w:t>.</w:t>
+      </w:r>
+      <w:r>
+        <w:rPr>
+          <w:rFonts w:hint="eastAsia"/>
+          <w:sz w:val="24"/>
+          <w:szCs w:val="24"/>
+        </w:rPr>
+        <w:t>(</w:t>
+      </w:r>
+      <w:proofErr w:type="gramEnd"/>
+      <w:r>
+        <w:rPr>
+          <w:rFonts w:hint="eastAsia"/>
+          <w:sz w:val="24"/>
+          <w:szCs w:val="24"/>
+        </w:rPr>
+        <w:t>팀원에 대한 믿음, 팀원에게 의지도 할 수 있고, 도움도 줄 수 있는 그런 시너지)</w:t>
+      </w:r>
+    </w:p>
+    <w:p>
+      <w:pPr>
+        <w:pStyle w:val="a3"/>
+        <w:ind w:leftChars="0" w:left="760"/>
+        <w:rPr>
+          <w:sz w:val="24"/>
+          <w:szCs w:val="24"/>
+        </w:rPr>
+      </w:pPr>
+      <w:r>
+        <w:rPr>
+          <w:rFonts w:hint="eastAsia"/>
+          <w:sz w:val="24"/>
+          <w:szCs w:val="24"/>
+        </w:rPr>
+        <w:t xml:space="preserve">마지막으로 성실함. 사실 이 성실함을 증명하기 위해선 직접 사람을 겪어봐야 하지만, 전에 다녔던 학원의 출석률이 99%이기도 했고, 현재 보여드릴 거라곤 학원이 끝나고 7월 15일부터 </w:t>
+      </w:r>
+      <w:proofErr w:type="spellStart"/>
+      <w:r>
+        <w:rPr>
+          <w:rFonts w:hint="eastAsia"/>
+          <w:sz w:val="24"/>
+          <w:szCs w:val="24"/>
+        </w:rPr>
+        <w:t>github</w:t>
+      </w:r>
+      <w:proofErr w:type="spellEnd"/>
+      <w:r>
+        <w:rPr>
+          <w:rFonts w:hint="eastAsia"/>
+          <w:sz w:val="24"/>
+          <w:szCs w:val="24"/>
+        </w:rPr>
+        <w:t>를 하며 공부해온 흔적</w:t>
+      </w:r>
+      <w:proofErr w:type="gramStart"/>
+      <w:r>
+        <w:rPr>
+          <w:rFonts w:hint="eastAsia"/>
+          <w:sz w:val="24"/>
+          <w:szCs w:val="24"/>
+        </w:rPr>
+        <w:t>?</w:t>
+      </w:r>
+      <w:proofErr w:type="spellStart"/>
+      <w:r>
+        <w:rPr>
+          <w:rFonts w:hint="eastAsia"/>
+          <w:sz w:val="24"/>
+          <w:szCs w:val="24"/>
+        </w:rPr>
+        <w:t>밖밖</w:t>
+      </w:r>
+      <w:proofErr w:type="spellEnd"/>
+      <w:proofErr w:type="gramEnd"/>
+      <w:r>
+        <w:rPr>
+          <w:rFonts w:hint="eastAsia"/>
+          <w:sz w:val="24"/>
+          <w:szCs w:val="24"/>
+        </w:rPr>
+        <w:t xml:space="preserve"> 없을 것 같습니다.</w:t>
+      </w:r>
+      <w:r>
+        <w:rPr>
+          <w:rFonts w:hint="eastAsia"/>
+          <w:sz w:val="24"/>
+          <w:szCs w:val="24"/>
+        </w:rPr>
+        <w:t xml:space="preserve"> 추가적으로 운동하던 시절과 3수시절에 느꼈던 꾸준함의 가치를 잘 알고 있는 사람입니다. 이렇게 회사가 추구하는 인재상을 겸비한 저야말로 회사가 필요한 신입이라고 생각합니다.</w:t>
       </w:r>
     </w:p>
     <w:p>
@@ -1551,6 +1648,7 @@
         <w:pStyle w:val="a3"/>
         <w:ind w:leftChars="0" w:left="760"/>
         <w:rPr>
+          <w:rFonts w:hint="eastAsia"/>
           <w:sz w:val="24"/>
           <w:szCs w:val="24"/>
         </w:rPr>
@@ -1599,6 +1697,16 @@
         </w:rPr>
         <w:t xml:space="preserve"> 작업도 했습니다.</w:t>
       </w:r>
+    </w:p>
+    <w:p>
+      <w:pPr>
+        <w:pStyle w:val="a3"/>
+        <w:ind w:leftChars="0" w:left="760"/>
+        <w:rPr>
+          <w:sz w:val="24"/>
+          <w:szCs w:val="24"/>
+        </w:rPr>
+      </w:pPr>
     </w:p>
     <w:p>
       <w:pPr>
@@ -1609,18 +1717,20 @@
         </w:numPr>
         <w:ind w:leftChars="0"/>
         <w:rPr>
-          <w:b/>
-          <w:sz w:val="24"/>
-          <w:szCs w:val="24"/>
-        </w:rPr>
-      </w:pPr>
-      <w:r>
-        <w:rPr>
-          <w:rFonts w:hint="eastAsia"/>
-          <w:b/>
-          <w:sz w:val="24"/>
-          <w:szCs w:val="24"/>
-        </w:rPr>
+          <w:rFonts w:hint="eastAsia"/>
+          <w:b/>
+          <w:sz w:val="24"/>
+          <w:szCs w:val="24"/>
+        </w:rPr>
+      </w:pPr>
+      <w:r>
+        <w:rPr>
+          <w:rFonts w:hint="eastAsia"/>
+          <w:b/>
+          <w:sz w:val="24"/>
+          <w:szCs w:val="24"/>
+        </w:rPr>
+        <w:lastRenderedPageBreak/>
         <w:t>프로젝트 할 때 어떤 내용을 다뤘는가?</w:t>
       </w:r>
     </w:p>
@@ -1629,72 +1739,47 @@
         <w:pStyle w:val="a3"/>
         <w:ind w:leftChars="0" w:left="760"/>
         <w:rPr>
-          <w:sz w:val="24"/>
-          <w:szCs w:val="24"/>
-        </w:rPr>
-      </w:pPr>
-      <w:r>
-        <w:rPr>
-          <w:rFonts w:hint="eastAsia"/>
-          <w:sz w:val="24"/>
-          <w:szCs w:val="24"/>
-        </w:rPr>
-        <w:t>(여러 프로젝트 중)</w:t>
-      </w:r>
-      <w:proofErr w:type="spellStart"/>
-      <w:r>
-        <w:rPr>
-          <w:rFonts w:hint="eastAsia"/>
-          <w:sz w:val="24"/>
-          <w:szCs w:val="24"/>
-        </w:rPr>
-        <w:t>첫번째로</w:t>
-      </w:r>
-      <w:proofErr w:type="spellEnd"/>
-      <w:r>
-        <w:rPr>
-          <w:rFonts w:hint="eastAsia"/>
-          <w:sz w:val="24"/>
-          <w:szCs w:val="24"/>
-        </w:rPr>
-        <w:t xml:space="preserve"> 말씀드릴 프로젝트에서는 사이트 </w:t>
-      </w:r>
-      <w:proofErr w:type="spellStart"/>
-      <w:r>
-        <w:rPr>
-          <w:rFonts w:hint="eastAsia"/>
-          <w:sz w:val="24"/>
-          <w:szCs w:val="24"/>
-        </w:rPr>
-        <w:t>크롤링을</w:t>
-      </w:r>
-      <w:proofErr w:type="spellEnd"/>
-      <w:r>
-        <w:rPr>
-          <w:rFonts w:hint="eastAsia"/>
-          <w:sz w:val="24"/>
-          <w:szCs w:val="24"/>
-        </w:rPr>
-        <w:t xml:space="preserve"> 통한 해당 사이트 기능구현과 DB설계 그리고 관리자페이지를 따로 제작해 사이트 관리와 사용자관리를 했던 경험이 있습니다. 제가 주로 맡은 부분은 관리자페이지 </w:t>
-      </w:r>
-      <w:proofErr w:type="spellStart"/>
-      <w:r>
-        <w:rPr>
-          <w:rFonts w:hint="eastAsia"/>
-          <w:sz w:val="24"/>
-          <w:szCs w:val="24"/>
-        </w:rPr>
-        <w:t>제작이였습니다</w:t>
-      </w:r>
-      <w:proofErr w:type="spellEnd"/>
-      <w:r>
-        <w:rPr>
-          <w:rFonts w:hint="eastAsia"/>
-          <w:sz w:val="24"/>
-          <w:szCs w:val="24"/>
-        </w:rPr>
-        <w:t>.</w:t>
-      </w:r>
+          <w:rFonts w:hint="eastAsia"/>
+          <w:sz w:val="24"/>
+          <w:szCs w:val="24"/>
+        </w:rPr>
+      </w:pPr>
+      <w:r>
+        <w:rPr>
+          <w:rFonts w:hint="eastAsia"/>
+          <w:sz w:val="24"/>
+          <w:szCs w:val="24"/>
+        </w:rPr>
+        <w:t xml:space="preserve">제 기준에서 </w:t>
+      </w:r>
+      <w:proofErr w:type="spellStart"/>
+      <w:r>
+        <w:rPr>
+          <w:rFonts w:hint="eastAsia"/>
+          <w:sz w:val="24"/>
+          <w:szCs w:val="24"/>
+        </w:rPr>
+        <w:t>크고작은</w:t>
+      </w:r>
+      <w:proofErr w:type="spellEnd"/>
+      <w:r>
+        <w:rPr>
+          <w:rFonts w:hint="eastAsia"/>
+          <w:sz w:val="24"/>
+          <w:szCs w:val="24"/>
+        </w:rPr>
+        <w:t xml:space="preserve"> 프로젝트를 진행했을 때, 2가지정도 </w:t>
+      </w:r>
+      <w:proofErr w:type="spellStart"/>
+      <w:r>
+        <w:rPr>
+          <w:rFonts w:hint="eastAsia"/>
+          <w:sz w:val="24"/>
+          <w:szCs w:val="24"/>
+        </w:rPr>
+        <w:t>말씀드리면</w:t>
+      </w:r>
+      <w:proofErr w:type="spellEnd"/>
     </w:p>
     <w:p>
       <w:pPr>
@@ -1712,25 +1797,7 @@
           <w:sz w:val="24"/>
           <w:szCs w:val="24"/>
         </w:rPr>
-        <w:t>두번째로</w:t>
-      </w:r>
-      <w:proofErr w:type="spellEnd"/>
-      <w:r>
-        <w:rPr>
-          <w:rFonts w:hint="eastAsia"/>
-          <w:sz w:val="24"/>
-          <w:szCs w:val="24"/>
-        </w:rPr>
-        <w:t xml:space="preserve"> 말씀드릴 프로젝트에서는 자바기반으로 </w:t>
-      </w:r>
-      <w:proofErr w:type="spellStart"/>
-      <w:r>
-        <w:rPr>
-          <w:rFonts w:hint="eastAsia"/>
-          <w:sz w:val="24"/>
-          <w:szCs w:val="24"/>
-        </w:rPr>
-        <w:t>안드로이드</w:t>
+        <w:t>크롤링한거랑</w:t>
       </w:r>
       <w:proofErr w:type="spellEnd"/>
       <w:r>
@@ -1748,115 +1815,16 @@
           <w:sz w:val="24"/>
           <w:szCs w:val="24"/>
         </w:rPr>
-        <w:t>어플을</w:t>
-      </w:r>
-      <w:proofErr w:type="spellEnd"/>
-      <w:r>
-        <w:rPr>
-          <w:rFonts w:hint="eastAsia"/>
-          <w:sz w:val="24"/>
-          <w:szCs w:val="24"/>
-        </w:rPr>
-        <w:t xml:space="preserve"> 제작했는데, 주제는 개인화 기반 자기계발 </w:t>
-      </w:r>
-      <w:proofErr w:type="spellStart"/>
-      <w:r>
-        <w:rPr>
-          <w:rFonts w:hint="eastAsia"/>
-          <w:sz w:val="24"/>
-          <w:szCs w:val="24"/>
-        </w:rPr>
-        <w:t>어플이였습니다</w:t>
-      </w:r>
-      <w:proofErr w:type="spellEnd"/>
-      <w:r>
-        <w:rPr>
-          <w:rFonts w:hint="eastAsia"/>
-          <w:sz w:val="24"/>
-          <w:szCs w:val="24"/>
-        </w:rPr>
-        <w:t xml:space="preserve">. 추천알고리즘과 </w:t>
-      </w:r>
-      <w:proofErr w:type="spellStart"/>
-      <w:r>
-        <w:rPr>
-          <w:rFonts w:hint="eastAsia"/>
-          <w:sz w:val="24"/>
-          <w:szCs w:val="24"/>
-        </w:rPr>
-        <w:t>머</w:t>
-      </w:r>
-      <w:r>
-        <w:rPr>
-          <w:rFonts w:hint="eastAsia"/>
-          <w:sz w:val="24"/>
-          <w:szCs w:val="24"/>
-        </w:rPr>
-        <w:lastRenderedPageBreak/>
-        <w:t>신러닝을</w:t>
-      </w:r>
-      <w:proofErr w:type="spellEnd"/>
-      <w:r>
-        <w:rPr>
-          <w:rFonts w:hint="eastAsia"/>
-          <w:sz w:val="24"/>
-          <w:szCs w:val="24"/>
-        </w:rPr>
-        <w:t xml:space="preserve"> 적용하는 것이 주요 </w:t>
-      </w:r>
-      <w:proofErr w:type="spellStart"/>
-      <w:r>
-        <w:rPr>
-          <w:rFonts w:hint="eastAsia"/>
-          <w:sz w:val="24"/>
-          <w:szCs w:val="24"/>
-        </w:rPr>
-        <w:t>기능이였는데</w:t>
-      </w:r>
-      <w:proofErr w:type="spellEnd"/>
-      <w:r>
-        <w:rPr>
-          <w:rFonts w:hint="eastAsia"/>
-          <w:sz w:val="24"/>
-          <w:szCs w:val="24"/>
-        </w:rPr>
-        <w:t xml:space="preserve">, 그때 제가 주로 맡은 부분은 </w:t>
-      </w:r>
-      <w:proofErr w:type="spellStart"/>
-      <w:r>
-        <w:rPr>
-          <w:rFonts w:hint="eastAsia"/>
-          <w:sz w:val="24"/>
-          <w:szCs w:val="24"/>
-        </w:rPr>
-        <w:t>머신러닝</w:t>
-      </w:r>
-      <w:proofErr w:type="spellEnd"/>
-      <w:r>
-        <w:rPr>
-          <w:rFonts w:hint="eastAsia"/>
-          <w:sz w:val="24"/>
-          <w:szCs w:val="24"/>
-        </w:rPr>
-        <w:t xml:space="preserve"> 기술 </w:t>
-      </w:r>
-      <w:proofErr w:type="spellStart"/>
-      <w:r>
-        <w:rPr>
-          <w:rFonts w:hint="eastAsia"/>
-          <w:sz w:val="24"/>
-          <w:szCs w:val="24"/>
-        </w:rPr>
-        <w:t>적용부분이였습니다</w:t>
-      </w:r>
-      <w:proofErr w:type="spellEnd"/>
-      <w:r>
-        <w:rPr>
-          <w:rFonts w:hint="eastAsia"/>
-          <w:sz w:val="24"/>
-          <w:szCs w:val="24"/>
-        </w:rPr>
-        <w:t>.</w:t>
+        <w:t>LevelUp</w:t>
+      </w:r>
+      <w:proofErr w:type="spellEnd"/>
+      <w:r>
+        <w:rPr>
+          <w:rFonts w:hint="eastAsia"/>
+          <w:sz w:val="24"/>
+          <w:szCs w:val="24"/>
+        </w:rPr>
+        <w:t>말하자.</w:t>
       </w:r>
     </w:p>
     <w:p>
@@ -1880,7 +1848,99 @@
           <w:sz w:val="24"/>
           <w:szCs w:val="24"/>
         </w:rPr>
-        <w:t>했던 프로젝트에 대해 설명 해주세요(위와 동일)</w:t>
+        <w:t xml:space="preserve">프로젝트 할 때 API를 썼는가? </w:t>
+      </w:r>
+      <w:proofErr w:type="spellStart"/>
+      <w:r>
+        <w:rPr>
+          <w:rFonts w:hint="eastAsia"/>
+          <w:b/>
+          <w:sz w:val="24"/>
+          <w:szCs w:val="24"/>
+        </w:rPr>
+        <w:t>너가</w:t>
+      </w:r>
+      <w:proofErr w:type="spellEnd"/>
+      <w:r>
+        <w:rPr>
+          <w:rFonts w:hint="eastAsia"/>
+          <w:b/>
+          <w:sz w:val="24"/>
+          <w:szCs w:val="24"/>
+        </w:rPr>
+        <w:t xml:space="preserve"> 담당 했는가?</w:t>
+      </w:r>
+    </w:p>
+    <w:p>
+      <w:pPr>
+        <w:pStyle w:val="a3"/>
+        <w:ind w:leftChars="0" w:left="760"/>
+        <w:rPr>
+          <w:sz w:val="24"/>
+          <w:szCs w:val="24"/>
+        </w:rPr>
+      </w:pPr>
+      <w:r>
+        <w:rPr>
+          <w:rFonts w:hint="eastAsia"/>
+          <w:sz w:val="24"/>
+          <w:szCs w:val="24"/>
+        </w:rPr>
+        <w:t xml:space="preserve">Firebase의 ML Kit를 사용했고 제가 담당했습니다. 약 1개월반의 </w:t>
+      </w:r>
+      <w:proofErr w:type="spellStart"/>
+      <w:r>
+        <w:rPr>
+          <w:rFonts w:hint="eastAsia"/>
+          <w:sz w:val="24"/>
+          <w:szCs w:val="24"/>
+        </w:rPr>
+        <w:t>시간동안</w:t>
+      </w:r>
+      <w:proofErr w:type="spellEnd"/>
+      <w:r>
+        <w:rPr>
+          <w:rFonts w:hint="eastAsia"/>
+          <w:sz w:val="24"/>
+          <w:szCs w:val="24"/>
+        </w:rPr>
+        <w:t xml:space="preserve"> 진행된 프로젝트 상 현실적으로 </w:t>
+      </w:r>
+      <w:proofErr w:type="spellStart"/>
+      <w:r>
+        <w:rPr>
+          <w:rFonts w:hint="eastAsia"/>
+          <w:sz w:val="24"/>
+          <w:szCs w:val="24"/>
+        </w:rPr>
+        <w:t>머신러닝을</w:t>
+      </w:r>
+      <w:proofErr w:type="spellEnd"/>
+      <w:r>
+        <w:rPr>
+          <w:rFonts w:hint="eastAsia"/>
+          <w:sz w:val="24"/>
+          <w:szCs w:val="24"/>
+        </w:rPr>
+        <w:t xml:space="preserve"> 새로 배우고 학습시키기에는 무리가 있다고 판단하여 이미 학습된 Firebase의 ML Kit를 적용하여 시간과 비용을 모두 잡았습니다. 사용한 </w:t>
+      </w:r>
+      <w:proofErr w:type="spellStart"/>
+      <w:r>
+        <w:rPr>
+          <w:rFonts w:hint="eastAsia"/>
+          <w:sz w:val="24"/>
+          <w:szCs w:val="24"/>
+        </w:rPr>
+        <w:t>머신러닝은</w:t>
+      </w:r>
+      <w:proofErr w:type="spellEnd"/>
+      <w:r>
+        <w:rPr>
+          <w:rFonts w:hint="eastAsia"/>
+          <w:sz w:val="24"/>
+          <w:szCs w:val="24"/>
+        </w:rPr>
+        <w:t xml:space="preserve"> 객체인식 Image Labelling이였습니다.</w:t>
       </w:r>
     </w:p>
     <w:p>
@@ -1897,122 +1957,6 @@
           <w:szCs w:val="24"/>
         </w:rPr>
       </w:pPr>
-      <w:r>
-        <w:rPr>
-          <w:rFonts w:hint="eastAsia"/>
-          <w:b/>
-          <w:sz w:val="24"/>
-          <w:szCs w:val="24"/>
-        </w:rPr>
-        <w:t xml:space="preserve">프로젝트 할 때 API를 썼는가? </w:t>
-      </w:r>
-      <w:proofErr w:type="spellStart"/>
-      <w:r>
-        <w:rPr>
-          <w:rFonts w:hint="eastAsia"/>
-          <w:b/>
-          <w:sz w:val="24"/>
-          <w:szCs w:val="24"/>
-        </w:rPr>
-        <w:t>너가</w:t>
-      </w:r>
-      <w:proofErr w:type="spellEnd"/>
-      <w:r>
-        <w:rPr>
-          <w:rFonts w:hint="eastAsia"/>
-          <w:b/>
-          <w:sz w:val="24"/>
-          <w:szCs w:val="24"/>
-        </w:rPr>
-        <w:t xml:space="preserve"> 담당 했는가?</w:t>
-      </w:r>
-    </w:p>
-    <w:p>
-      <w:pPr>
-        <w:pStyle w:val="a3"/>
-        <w:ind w:leftChars="0" w:left="760"/>
-        <w:rPr>
-          <w:sz w:val="24"/>
-          <w:szCs w:val="24"/>
-        </w:rPr>
-      </w:pPr>
-      <w:r>
-        <w:rPr>
-          <w:rFonts w:hint="eastAsia"/>
-          <w:sz w:val="24"/>
-          <w:szCs w:val="24"/>
-        </w:rPr>
-        <w:t xml:space="preserve">Firebase의 ML Kit를 사용했고 제가 담당했습니다. 약 1개월반의 </w:t>
-      </w:r>
-      <w:proofErr w:type="spellStart"/>
-      <w:r>
-        <w:rPr>
-          <w:rFonts w:hint="eastAsia"/>
-          <w:sz w:val="24"/>
-          <w:szCs w:val="24"/>
-        </w:rPr>
-        <w:t>시간동안</w:t>
-      </w:r>
-      <w:proofErr w:type="spellEnd"/>
-      <w:r>
-        <w:rPr>
-          <w:rFonts w:hint="eastAsia"/>
-          <w:sz w:val="24"/>
-          <w:szCs w:val="24"/>
-        </w:rPr>
-        <w:t xml:space="preserve"> 진행된 프로젝트 상 현실적으로 </w:t>
-      </w:r>
-      <w:proofErr w:type="spellStart"/>
-      <w:r>
-        <w:rPr>
-          <w:rFonts w:hint="eastAsia"/>
-          <w:sz w:val="24"/>
-          <w:szCs w:val="24"/>
-        </w:rPr>
-        <w:t>머신러닝을</w:t>
-      </w:r>
-      <w:proofErr w:type="spellEnd"/>
-      <w:r>
-        <w:rPr>
-          <w:rFonts w:hint="eastAsia"/>
-          <w:sz w:val="24"/>
-          <w:szCs w:val="24"/>
-        </w:rPr>
-        <w:t xml:space="preserve"> 새로 배우고 학습시키기에는 무리가 있다고 판단하여 이미 학습된 Firebase의 ML Kit를 적용하여 시간과 비용을 모두 잡았습니다. 사용한 </w:t>
-      </w:r>
-      <w:proofErr w:type="spellStart"/>
-      <w:r>
-        <w:rPr>
-          <w:rFonts w:hint="eastAsia"/>
-          <w:sz w:val="24"/>
-          <w:szCs w:val="24"/>
-        </w:rPr>
-        <w:t>머신러닝은</w:t>
-      </w:r>
-      <w:proofErr w:type="spellEnd"/>
-      <w:r>
-        <w:rPr>
-          <w:rFonts w:hint="eastAsia"/>
-          <w:sz w:val="24"/>
-          <w:szCs w:val="24"/>
-        </w:rPr>
-        <w:t xml:space="preserve"> 객체인식 Image Labelling이였습니다.</w:t>
-      </w:r>
-    </w:p>
-    <w:p>
-      <w:pPr>
-        <w:pStyle w:val="a3"/>
-        <w:numPr>
-          <w:ilvl w:val="0"/>
-          <w:numId w:val="2"/>
-        </w:numPr>
-        <w:ind w:leftChars="0"/>
-        <w:rPr>
-          <w:b/>
-          <w:sz w:val="24"/>
-          <w:szCs w:val="24"/>
-        </w:rPr>
-      </w:pPr>
       <w:proofErr w:type="spellStart"/>
       <w:r>
         <w:rPr>
@@ -2442,6 +2386,7 @@
           <w:sz w:val="24"/>
           <w:szCs w:val="24"/>
         </w:rPr>
+        <w:lastRenderedPageBreak/>
         <w:t>Stack queue에 대해 설명해주세요</w:t>
       </w:r>
     </w:p>
@@ -2460,7 +2405,6 @@
           <w:sz w:val="24"/>
           <w:szCs w:val="24"/>
         </w:rPr>
-        <w:lastRenderedPageBreak/>
         <w:t xml:space="preserve">먼저 stack같은 경우는 </w:t>
       </w:r>
       <w:proofErr w:type="spellStart"/>
@@ -2837,6 +2781,7 @@
           <w:sz w:val="24"/>
           <w:szCs w:val="24"/>
         </w:rPr>
+        <w:lastRenderedPageBreak/>
         <w:t>list 와 map과 같은 객체특징을 서술하시오</w:t>
       </w:r>
     </w:p>
@@ -2855,7 +2800,6 @@
           <w:sz w:val="24"/>
           <w:szCs w:val="24"/>
         </w:rPr>
-        <w:lastRenderedPageBreak/>
         <w:t>둘의 공통점은 데이터를 저장하는 자료구조이다.</w:t>
       </w:r>
     </w:p>
@@ -3468,7 +3412,16 @@
           <w:sz w:val="24"/>
           <w:szCs w:val="24"/>
         </w:rPr>
-        <w:t xml:space="preserve"> 즉 핵심적인 부분과 부가적인 부분을 나누고 그 관점을 기준으로 모듈화 </w:t>
+        <w:t xml:space="preserve"> 즉 핵심적인 부분과 부가적인 부분을 </w:t>
+      </w:r>
+      <w:r>
+        <w:rPr>
+          <w:rFonts w:hint="eastAsia"/>
+          <w:sz w:val="24"/>
+          <w:szCs w:val="24"/>
+        </w:rPr>
+        <w:lastRenderedPageBreak/>
+        <w:t xml:space="preserve">나누고 그 관점을 기준으로 모듈화 </w:t>
       </w:r>
       <w:proofErr w:type="spellStart"/>
       <w:r>
@@ -3486,16 +3439,7 @@
           <w:sz w:val="24"/>
           <w:szCs w:val="24"/>
         </w:rPr>
-        <w:t>. 이가 필요한 이유는 인</w:t>
-      </w:r>
-      <w:r>
-        <w:rPr>
-          <w:rFonts w:hint="eastAsia"/>
-          <w:sz w:val="24"/>
-          <w:szCs w:val="24"/>
-        </w:rPr>
-        <w:lastRenderedPageBreak/>
-        <w:t xml:space="preserve">프라 </w:t>
+        <w:t xml:space="preserve">. 이가 필요한 이유는 인프라 </w:t>
       </w:r>
       <w:proofErr w:type="spellStart"/>
       <w:r>
@@ -3949,6 +3893,7 @@
           <w:sz w:val="24"/>
           <w:szCs w:val="24"/>
         </w:rPr>
+        <w:lastRenderedPageBreak/>
         <w:t>클라이언트가 서버로 요청을 보내는 방법의 2가지.</w:t>
       </w:r>
     </w:p>
@@ -3967,7 +3912,6 @@
           <w:sz w:val="24"/>
           <w:szCs w:val="24"/>
         </w:rPr>
-        <w:lastRenderedPageBreak/>
         <w:t>Get – 어떠한 정보를 가져와 조회하기 위해 사용되는 방식</w:t>
       </w:r>
     </w:p>
@@ -4589,6 +4533,7 @@
           <w:sz w:val="24"/>
           <w:szCs w:val="24"/>
         </w:rPr>
+        <w:lastRenderedPageBreak/>
         <w:t>S</w:t>
       </w:r>
       <w:r>
@@ -4669,7 +4614,6 @@
           <w:sz w:val="24"/>
           <w:szCs w:val="24"/>
         </w:rPr>
-        <w:lastRenderedPageBreak/>
         <w:t xml:space="preserve">사실 AI와 </w:t>
       </w:r>
       <w:proofErr w:type="spellStart"/>
@@ -5207,6 +5151,7 @@
           <w:sz w:val="24"/>
           <w:szCs w:val="24"/>
         </w:rPr>
+        <w:lastRenderedPageBreak/>
         <w:t>배드민턴은 왜 그만뒀나?</w:t>
       </w:r>
     </w:p>
@@ -5232,7 +5177,6 @@
           <w:sz w:val="24"/>
           <w:szCs w:val="24"/>
         </w:rPr>
-        <w:lastRenderedPageBreak/>
         <w:t>수색대는 왜갔나?</w:t>
       </w:r>
     </w:p>
@@ -5514,11 +5458,7 @@
     <w:p>
       <w:pPr>
         <w:pStyle w:val="a3"/>
-        <w:numPr>
-          <w:ilvl w:val="0"/>
-          <w:numId w:val="6"/>
-        </w:numPr>
-        <w:ind w:leftChars="0"/>
+        <w:ind w:leftChars="0" w:left="760"/>
         <w:rPr>
           <w:rFonts w:hint="eastAsia"/>
           <w:b/>
@@ -5546,6 +5486,120 @@
           <w:szCs w:val="24"/>
         </w:rPr>
       </w:pPr>
+      <w:proofErr w:type="gramStart"/>
+      <w:r>
+        <w:rPr>
+          <w:b/>
+          <w:sz w:val="24"/>
+          <w:szCs w:val="24"/>
+        </w:rPr>
+        <w:t>D</w:t>
+      </w:r>
+      <w:r>
+        <w:rPr>
+          <w:rFonts w:hint="eastAsia"/>
+          <w:b/>
+          <w:sz w:val="24"/>
+          <w:szCs w:val="24"/>
+        </w:rPr>
+        <w:t xml:space="preserve">BMS </w:t>
+      </w:r>
+      <w:r>
+        <w:rPr>
+          <w:rFonts w:hint="eastAsia"/>
+          <w:b/>
+          <w:sz w:val="24"/>
+          <w:szCs w:val="24"/>
+        </w:rPr>
+        <w:t>:</w:t>
+      </w:r>
+      <w:proofErr w:type="gramEnd"/>
+      <w:r>
+        <w:rPr>
+          <w:rFonts w:hint="eastAsia"/>
+          <w:b/>
+          <w:sz w:val="24"/>
+          <w:szCs w:val="24"/>
+        </w:rPr>
+        <w:t xml:space="preserve"> </w:t>
+      </w:r>
+      <w:r>
+        <w:rPr>
+          <w:rFonts w:hint="eastAsia"/>
+          <w:b/>
+          <w:sz w:val="24"/>
+          <w:szCs w:val="24"/>
+        </w:rPr>
+        <w:t xml:space="preserve"> </w:t>
+      </w:r>
+      <w:proofErr w:type="spellStart"/>
+      <w:r>
+        <w:rPr>
+          <w:rFonts w:hint="eastAsia"/>
+          <w:b/>
+          <w:sz w:val="24"/>
+          <w:szCs w:val="24"/>
+        </w:rPr>
+        <w:t>DataBase</w:t>
+      </w:r>
+      <w:proofErr w:type="spellEnd"/>
+      <w:r>
+        <w:rPr>
+          <w:rFonts w:hint="eastAsia"/>
+          <w:b/>
+          <w:sz w:val="24"/>
+          <w:szCs w:val="24"/>
+        </w:rPr>
+        <w:t xml:space="preserve"> Management System</w:t>
+      </w:r>
+      <w:r>
+        <w:rPr>
+          <w:rFonts w:hint="eastAsia"/>
+          <w:b/>
+          <w:sz w:val="24"/>
+          <w:szCs w:val="24"/>
+        </w:rPr>
+        <w:t xml:space="preserve"> </w:t>
+      </w:r>
+      <w:r>
+        <w:rPr>
+          <w:b/>
+          <w:sz w:val="24"/>
+          <w:szCs w:val="24"/>
+        </w:rPr>
+        <w:t>–</w:t>
+      </w:r>
+      <w:r>
+        <w:rPr>
+          <w:rFonts w:hint="eastAsia"/>
+          <w:b/>
+          <w:sz w:val="24"/>
+          <w:szCs w:val="24"/>
+        </w:rPr>
+        <w:t xml:space="preserve"> </w:t>
+      </w:r>
+      <w:proofErr w:type="spellStart"/>
+      <w:r>
+        <w:rPr>
+          <w:rFonts w:hint="eastAsia"/>
+          <w:b/>
+          <w:sz w:val="24"/>
+          <w:szCs w:val="24"/>
+        </w:rPr>
+        <w:t>db</w:t>
+      </w:r>
+      <w:proofErr w:type="spellEnd"/>
+      <w:r>
+        <w:rPr>
+          <w:rFonts w:hint="eastAsia"/>
+          <w:b/>
+          <w:sz w:val="24"/>
+          <w:szCs w:val="24"/>
+        </w:rPr>
+        <w:t>를 관리하는 도구</w:t>
+      </w:r>
+      <w:bookmarkStart w:id="0" w:name="_GoBack"/>
+      <w:bookmarkEnd w:id="0"/>
     </w:p>
     <w:sectPr>
       <w:pgSz w:w="11906" w:h="16838"/>
@@ -6916,7 +6970,7 @@
 </file>
 
 <file path=customXml/itemProps1.xml><?xml version="1.0" encoding="utf-8"?>
-<ds:datastoreItem xmlns:ds="http://schemas.openxmlformats.org/officeDocument/2006/customXml" ds:itemID="{B0619896-5E8D-4B82-81CB-7BF21601303A}">
+<ds:datastoreItem xmlns:ds="http://schemas.openxmlformats.org/officeDocument/2006/customXml" ds:itemID="{6358B2A7-DE5E-442B-87FD-39B3ABDFC5F8}">
   <ds:schemaRefs>
     <ds:schemaRef ds:uri="http://schemas.openxmlformats.org/officeDocument/2006/bibliography"/>
   </ds:schemaRefs>

--- a/(주)StarLaps 면접준비.docx
+++ b/(주)StarLaps 면접준비.docx
@@ -1786,18 +1786,19 @@
         <w:pStyle w:val="a3"/>
         <w:ind w:leftChars="0" w:left="760"/>
         <w:rPr>
-          <w:sz w:val="24"/>
-          <w:szCs w:val="24"/>
-        </w:rPr>
-      </w:pPr>
-      <w:proofErr w:type="spellStart"/>
-      <w:r>
-        <w:rPr>
-          <w:rFonts w:hint="eastAsia"/>
-          <w:sz w:val="24"/>
-          <w:szCs w:val="24"/>
-        </w:rPr>
-        <w:t>크롤링한거랑</w:t>
+          <w:rFonts w:hint="eastAsia"/>
+          <w:sz w:val="24"/>
+          <w:szCs w:val="24"/>
+        </w:rPr>
+      </w:pPr>
+      <w:proofErr w:type="spellStart"/>
+      <w:r>
+        <w:rPr>
+          <w:rFonts w:hint="eastAsia"/>
+          <w:sz w:val="24"/>
+          <w:szCs w:val="24"/>
+        </w:rPr>
+        <w:t>첫번째로</w:t>
       </w:r>
       <w:proofErr w:type="spellEnd"/>
       <w:r>
@@ -1815,16 +1816,225 @@
           <w:sz w:val="24"/>
           <w:szCs w:val="24"/>
         </w:rPr>
-        <w:t>LevelUp</w:t>
-      </w:r>
-      <w:proofErr w:type="spellEnd"/>
-      <w:r>
-        <w:rPr>
-          <w:rFonts w:hint="eastAsia"/>
-          <w:sz w:val="24"/>
-          <w:szCs w:val="24"/>
-        </w:rPr>
-        <w:t>말하자.</w:t>
+        <w:t>안드로이드를</w:t>
+      </w:r>
+      <w:proofErr w:type="spellEnd"/>
+      <w:r>
+        <w:rPr>
+          <w:rFonts w:hint="eastAsia"/>
+          <w:sz w:val="24"/>
+          <w:szCs w:val="24"/>
+        </w:rPr>
+        <w:t xml:space="preserve"> 활용한 자기계발 서비스 </w:t>
+      </w:r>
+      <w:proofErr w:type="spellStart"/>
+      <w:r>
+        <w:rPr>
+          <w:rFonts w:hint="eastAsia"/>
+          <w:sz w:val="24"/>
+          <w:szCs w:val="24"/>
+        </w:rPr>
+        <w:t>였습니다</w:t>
+      </w:r>
+      <w:proofErr w:type="spellEnd"/>
+      <w:r>
+        <w:rPr>
+          <w:rFonts w:hint="eastAsia"/>
+          <w:sz w:val="24"/>
+          <w:szCs w:val="24"/>
+        </w:rPr>
+        <w:t xml:space="preserve">. 코로나로 인해 저하된 활동성을 </w:t>
+      </w:r>
+      <w:proofErr w:type="spellStart"/>
+      <w:r>
+        <w:rPr>
+          <w:rFonts w:hint="eastAsia"/>
+          <w:sz w:val="24"/>
+          <w:szCs w:val="24"/>
+        </w:rPr>
+        <w:t>다시끔</w:t>
+      </w:r>
+      <w:proofErr w:type="spellEnd"/>
+      <w:r>
+        <w:rPr>
+          <w:rFonts w:hint="eastAsia"/>
+          <w:sz w:val="24"/>
+          <w:szCs w:val="24"/>
+        </w:rPr>
+        <w:t xml:space="preserve"> </w:t>
+      </w:r>
+      <w:proofErr w:type="spellStart"/>
+      <w:r>
+        <w:rPr>
+          <w:rFonts w:hint="eastAsia"/>
+          <w:sz w:val="24"/>
+          <w:szCs w:val="24"/>
+        </w:rPr>
+        <w:t>활성시키기</w:t>
+      </w:r>
+      <w:proofErr w:type="spellEnd"/>
+      <w:r>
+        <w:rPr>
+          <w:rFonts w:hint="eastAsia"/>
+          <w:sz w:val="24"/>
+          <w:szCs w:val="24"/>
+        </w:rPr>
+        <w:t xml:space="preserve"> 위해 사용자들에게 어떤 활동적인 </w:t>
+      </w:r>
+      <w:proofErr w:type="spellStart"/>
+      <w:r>
+        <w:rPr>
+          <w:rFonts w:hint="eastAsia"/>
+          <w:sz w:val="24"/>
+          <w:szCs w:val="24"/>
+        </w:rPr>
+        <w:t>퀘스트를</w:t>
+      </w:r>
+      <w:proofErr w:type="spellEnd"/>
+      <w:r>
+        <w:rPr>
+          <w:rFonts w:hint="eastAsia"/>
+          <w:sz w:val="24"/>
+          <w:szCs w:val="24"/>
+        </w:rPr>
+        <w:t xml:space="preserve"> 추천해주고, 사용자의 평점에 의해 추천알고리즘을 구현하여 개인화된 서비스를 진행하였습니다. 이때 제가 맡은 부분은 Firebase의 Ml kit를 사용하여 객체 인식 및 GPS를 통한 </w:t>
+      </w:r>
+      <w:proofErr w:type="spellStart"/>
+      <w:r>
+        <w:rPr>
+          <w:rFonts w:hint="eastAsia"/>
+          <w:sz w:val="24"/>
+          <w:szCs w:val="24"/>
+        </w:rPr>
+        <w:t>퀘스트</w:t>
+      </w:r>
+      <w:proofErr w:type="spellEnd"/>
+      <w:r>
+        <w:rPr>
+          <w:rFonts w:hint="eastAsia"/>
+          <w:sz w:val="24"/>
+          <w:szCs w:val="24"/>
+        </w:rPr>
+        <w:t xml:space="preserve"> 검증부분을 맡았습니다.</w:t>
+      </w:r>
+    </w:p>
+    <w:p>
+      <w:pPr>
+        <w:pStyle w:val="a3"/>
+        <w:ind w:leftChars="0" w:left="760"/>
+        <w:rPr>
+          <w:rFonts w:hint="eastAsia"/>
+          <w:sz w:val="24"/>
+          <w:szCs w:val="24"/>
+        </w:rPr>
+      </w:pPr>
+    </w:p>
+    <w:p>
+      <w:pPr>
+        <w:pStyle w:val="a3"/>
+        <w:ind w:leftChars="0" w:left="760"/>
+        <w:rPr>
+          <w:sz w:val="24"/>
+          <w:szCs w:val="24"/>
+        </w:rPr>
+      </w:pPr>
+      <w:r>
+        <w:rPr>
+          <w:rFonts w:hint="eastAsia"/>
+          <w:sz w:val="24"/>
+          <w:szCs w:val="24"/>
+        </w:rPr>
+        <w:t xml:space="preserve">다음 말씀드릴 프로젝트는 </w:t>
+      </w:r>
+      <w:proofErr w:type="spellStart"/>
+      <w:r>
+        <w:rPr>
+          <w:rFonts w:hint="eastAsia"/>
+          <w:sz w:val="24"/>
+          <w:szCs w:val="24"/>
+        </w:rPr>
+        <w:t>크롤링을</w:t>
+      </w:r>
+      <w:proofErr w:type="spellEnd"/>
+      <w:r>
+        <w:rPr>
+          <w:rFonts w:hint="eastAsia"/>
+          <w:sz w:val="24"/>
+          <w:szCs w:val="24"/>
+        </w:rPr>
+        <w:t xml:space="preserve"> 통한 </w:t>
+      </w:r>
+      <w:proofErr w:type="spellStart"/>
+      <w:r>
+        <w:rPr>
+          <w:rFonts w:hint="eastAsia"/>
+          <w:sz w:val="24"/>
+          <w:szCs w:val="24"/>
+        </w:rPr>
+        <w:t>웹페이지</w:t>
+      </w:r>
+      <w:proofErr w:type="spellEnd"/>
+      <w:r>
+        <w:rPr>
+          <w:rFonts w:hint="eastAsia"/>
+          <w:sz w:val="24"/>
+          <w:szCs w:val="24"/>
+        </w:rPr>
+        <w:t xml:space="preserve"> 기능 구현 및 관리였는데요, 현재 운영하고 있는 </w:t>
+      </w:r>
+      <w:proofErr w:type="spellStart"/>
+      <w:r>
+        <w:rPr>
+          <w:rFonts w:hint="eastAsia"/>
+          <w:sz w:val="24"/>
+          <w:szCs w:val="24"/>
+        </w:rPr>
+        <w:t>사이트중</w:t>
+      </w:r>
+      <w:proofErr w:type="spellEnd"/>
+      <w:r>
+        <w:rPr>
+          <w:rFonts w:hint="eastAsia"/>
+          <w:sz w:val="24"/>
+          <w:szCs w:val="24"/>
+        </w:rPr>
+        <w:t xml:space="preserve"> 한 곳을 </w:t>
+      </w:r>
+      <w:proofErr w:type="spellStart"/>
+      <w:r>
+        <w:rPr>
+          <w:rFonts w:hint="eastAsia"/>
+          <w:sz w:val="24"/>
+          <w:szCs w:val="24"/>
+        </w:rPr>
+        <w:t>크롤링하여</w:t>
+      </w:r>
+      <w:proofErr w:type="spellEnd"/>
+      <w:r>
+        <w:rPr>
+          <w:rFonts w:hint="eastAsia"/>
+          <w:sz w:val="24"/>
+          <w:szCs w:val="24"/>
+        </w:rPr>
+        <w:t xml:space="preserve"> 그 페이지의 구조를 파악하고, 기능구현을 하며, DB를 설계하고 관리자페이지를 따로 제작하여 관리하는 프로젝트를 진행하였습니다. 이때 제가 맡은 부분은 관리자페이지를 설계하고 구현하는 </w:t>
+      </w:r>
+      <w:proofErr w:type="spellStart"/>
+      <w:r>
+        <w:rPr>
+          <w:rFonts w:hint="eastAsia"/>
+          <w:sz w:val="24"/>
+          <w:szCs w:val="24"/>
+        </w:rPr>
+        <w:t>부분이였습니다</w:t>
+      </w:r>
+      <w:proofErr w:type="spellEnd"/>
+      <w:r>
+        <w:rPr>
+          <w:rFonts w:hint="eastAsia"/>
+          <w:sz w:val="24"/>
+          <w:szCs w:val="24"/>
+        </w:rPr>
+        <w:t>.</w:t>
       </w:r>
     </w:p>
     <w:p>
@@ -1940,7 +2150,17 @@
           <w:sz w:val="24"/>
           <w:szCs w:val="24"/>
         </w:rPr>
-        <w:t xml:space="preserve"> 객체인식 Image Labelling이였습니다.</w:t>
+        <w:t xml:space="preserve"> 객체인식 Imag</w:t>
+      </w:r>
+      <w:bookmarkStart w:id="0" w:name="_GoBack"/>
+      <w:bookmarkEnd w:id="0"/>
+      <w:r>
+        <w:rPr>
+          <w:rFonts w:hint="eastAsia"/>
+          <w:sz w:val="24"/>
+          <w:szCs w:val="24"/>
+        </w:rPr>
+        <w:t>e Labelling이였습니다.</w:t>
       </w:r>
     </w:p>
     <w:p>
@@ -2190,7 +2410,24 @@
           <w:sz w:val="24"/>
           <w:szCs w:val="24"/>
         </w:rPr>
-        <w:t xml:space="preserve">먼저 오버로딩은 </w:t>
+        <w:t xml:space="preserve">먼저 </w:t>
+      </w:r>
+      <w:r>
+        <w:rPr>
+          <w:rFonts w:hint="eastAsia"/>
+          <w:b/>
+          <w:sz w:val="24"/>
+          <w:szCs w:val="24"/>
+        </w:rPr>
+        <w:t>오버로딩</w:t>
+      </w:r>
+      <w:r>
+        <w:rPr>
+          <w:rFonts w:hint="eastAsia"/>
+          <w:sz w:val="24"/>
+          <w:szCs w:val="24"/>
+        </w:rPr>
+        <w:t xml:space="preserve">은 </w:t>
       </w:r>
       <w:proofErr w:type="spellStart"/>
       <w:r>
@@ -2314,10 +2551,19 @@
       <w:r>
         <w:rPr>
           <w:rFonts w:hint="eastAsia"/>
-          <w:sz w:val="24"/>
-          <w:szCs w:val="24"/>
-        </w:rPr>
-        <w:t>오버라이딩은</w:t>
+          <w:b/>
+          <w:sz w:val="24"/>
+          <w:szCs w:val="24"/>
+        </w:rPr>
+        <w:t>오버라이딩</w:t>
+      </w:r>
+      <w:r>
+        <w:rPr>
+          <w:rFonts w:hint="eastAsia"/>
+          <w:sz w:val="24"/>
+          <w:szCs w:val="24"/>
+        </w:rPr>
+        <w:t>은</w:t>
       </w:r>
       <w:proofErr w:type="spellEnd"/>
       <w:r>
@@ -2386,7 +2632,6 @@
           <w:sz w:val="24"/>
           <w:szCs w:val="24"/>
         </w:rPr>
-        <w:lastRenderedPageBreak/>
         <w:t>Stack queue에 대해 설명해주세요</w:t>
       </w:r>
     </w:p>
@@ -2405,7 +2650,24 @@
           <w:sz w:val="24"/>
           <w:szCs w:val="24"/>
         </w:rPr>
-        <w:t xml:space="preserve">먼저 stack같은 경우는 </w:t>
+        <w:t xml:space="preserve">먼저 </w:t>
+      </w:r>
+      <w:r>
+        <w:rPr>
+          <w:rFonts w:hint="eastAsia"/>
+          <w:b/>
+          <w:sz w:val="24"/>
+          <w:szCs w:val="24"/>
+        </w:rPr>
+        <w:t>stack</w:t>
+      </w:r>
+      <w:r>
+        <w:rPr>
+          <w:rFonts w:hint="eastAsia"/>
+          <w:sz w:val="24"/>
+          <w:szCs w:val="24"/>
+        </w:rPr>
+        <w:t xml:space="preserve">같은 경우는 </w:t>
       </w:r>
       <w:proofErr w:type="spellStart"/>
       <w:r>
@@ -2531,7 +2793,24 @@
           <w:sz w:val="24"/>
           <w:szCs w:val="24"/>
         </w:rPr>
-        <w:t>다음 queue같은 경우는 선입선출이라고 표현할 수 있겠습니다. 마찬가지로 데이터를 처리할 때 제일 먼저 입력된 데이터가 제일 먼저 출력이 되는 구조입니다.</w:t>
+        <w:t xml:space="preserve">다음 </w:t>
+      </w:r>
+      <w:r>
+        <w:rPr>
+          <w:rFonts w:hint="eastAsia"/>
+          <w:b/>
+          <w:sz w:val="24"/>
+          <w:szCs w:val="24"/>
+        </w:rPr>
+        <w:t>queue</w:t>
+      </w:r>
+      <w:r>
+        <w:rPr>
+          <w:rFonts w:hint="eastAsia"/>
+          <w:sz w:val="24"/>
+          <w:szCs w:val="24"/>
+        </w:rPr>
+        <w:t>같은 경우는 선입선출이라고 표현할 수 있겠습니다. 마찬가지로 데이터를 처리할 때 제일 먼저 입력된 데이터가 제일 먼저 출력이 되는 구조입니다.</w:t>
       </w:r>
     </w:p>
     <w:p>
@@ -2657,6 +2936,7 @@
           <w:sz w:val="24"/>
           <w:szCs w:val="24"/>
         </w:rPr>
+        <w:lastRenderedPageBreak/>
         <w:t>사용자가 굳이 알 필요가 없는 정보는 사용자에게 보여져서는 안되기 때문에 사용합니다.</w:t>
       </w:r>
     </w:p>
@@ -2747,6 +3027,7 @@
         <w:pStyle w:val="a3"/>
         <w:ind w:leftChars="0" w:left="760"/>
         <w:rPr>
+          <w:rFonts w:hint="eastAsia"/>
           <w:sz w:val="24"/>
           <w:szCs w:val="24"/>
         </w:rPr>
@@ -2758,6 +3039,60 @@
           <w:szCs w:val="24"/>
         </w:rPr>
         <w:t>마지막으로 public은 프로그램의 어디서나 접근 할 수 있습니다.</w:t>
+      </w:r>
+    </w:p>
+    <w:p>
+      <w:pPr>
+        <w:pStyle w:val="a3"/>
+        <w:ind w:leftChars="0" w:left="760"/>
+        <w:rPr>
+          <w:sz w:val="24"/>
+          <w:szCs w:val="24"/>
+        </w:rPr>
+      </w:pPr>
+      <w:r>
+        <w:rPr>
+          <w:rFonts w:hint="eastAsia"/>
+          <w:sz w:val="24"/>
+          <w:szCs w:val="24"/>
+        </w:rPr>
+        <w:t xml:space="preserve">이때 </w:t>
+      </w:r>
+      <w:proofErr w:type="spellStart"/>
+      <w:r>
+        <w:rPr>
+          <w:rFonts w:hint="eastAsia"/>
+          <w:sz w:val="24"/>
+          <w:szCs w:val="24"/>
+        </w:rPr>
+        <w:t>접근제어자를</w:t>
+      </w:r>
+      <w:proofErr w:type="spellEnd"/>
+      <w:r>
+        <w:rPr>
+          <w:rFonts w:hint="eastAsia"/>
+          <w:sz w:val="24"/>
+          <w:szCs w:val="24"/>
+        </w:rPr>
+        <w:t xml:space="preserve"> 명시하지 않으면 기본적으로 public의 형태를 </w:t>
+      </w:r>
+      <w:proofErr w:type="spellStart"/>
+      <w:r>
+        <w:rPr>
+          <w:rFonts w:hint="eastAsia"/>
+          <w:sz w:val="24"/>
+          <w:szCs w:val="24"/>
+        </w:rPr>
+        <w:t>띄게됩니다</w:t>
+      </w:r>
+      <w:proofErr w:type="spellEnd"/>
+      <w:r>
+        <w:rPr>
+          <w:rFonts w:hint="eastAsia"/>
+          <w:sz w:val="24"/>
+          <w:szCs w:val="24"/>
+        </w:rPr>
+        <w:t>.</w:t>
       </w:r>
     </w:p>
     <w:p>
@@ -2781,7 +3116,6 @@
           <w:sz w:val="24"/>
           <w:szCs w:val="24"/>
         </w:rPr>
-        <w:lastRenderedPageBreak/>
         <w:t>list 와 map과 같은 객체특징을 서술하시오</w:t>
       </w:r>
     </w:p>
@@ -2896,27 +3230,25 @@
           <w:sz w:val="24"/>
           <w:szCs w:val="24"/>
         </w:rPr>
-        <w:t>Abstract, Interface(추상클래스, 인터페이스)</w:t>
-      </w:r>
-      <w:proofErr w:type="spellStart"/>
-      <w:r>
-        <w:rPr>
-          <w:rFonts w:hint="eastAsia"/>
-          <w:b/>
-          <w:sz w:val="24"/>
-          <w:szCs w:val="24"/>
-        </w:rPr>
-        <w:t>에대해</w:t>
-      </w:r>
-      <w:proofErr w:type="spellEnd"/>
-      <w:r>
-        <w:rPr>
-          <w:rFonts w:hint="eastAsia"/>
-          <w:b/>
-          <w:sz w:val="24"/>
-          <w:szCs w:val="24"/>
-        </w:rPr>
-        <w:t xml:space="preserve"> 설명하시오</w:t>
+        <w:t>Abstract, Interface(추상클래스, 인터페이스)에</w:t>
+      </w:r>
+      <w:r>
+        <w:rPr>
+          <w:rFonts w:hint="eastAsia"/>
+          <w:b/>
+          <w:sz w:val="24"/>
+          <w:szCs w:val="24"/>
+        </w:rPr>
+        <w:t xml:space="preserve"> </w:t>
+      </w:r>
+      <w:r>
+        <w:rPr>
+          <w:rFonts w:hint="eastAsia"/>
+          <w:b/>
+          <w:sz w:val="24"/>
+          <w:szCs w:val="24"/>
+        </w:rPr>
+        <w:t>대해 설명하시오</w:t>
       </w:r>
     </w:p>
     <w:p>
@@ -3096,7 +3428,16 @@
           <w:sz w:val="24"/>
           <w:szCs w:val="24"/>
         </w:rPr>
-        <w:t xml:space="preserve"> 구현해야 합니다.</w:t>
+        <w:t xml:space="preserve"> 구현해야 합니</w:t>
+      </w:r>
+      <w:r>
+        <w:rPr>
+          <w:rFonts w:hint="eastAsia"/>
+          <w:sz w:val="24"/>
+          <w:szCs w:val="24"/>
+        </w:rPr>
+        <w:lastRenderedPageBreak/>
+        <w:t>다.</w:t>
       </w:r>
     </w:p>
     <w:p>
@@ -3307,16 +3648,14 @@
         </w:rPr>
         <w:t xml:space="preserve"> 위해 사용합니다</w:t>
       </w:r>
-      <w:proofErr w:type="gramStart"/>
-      <w:r>
-        <w:rPr>
-          <w:rFonts w:hint="eastAsia"/>
-          <w:sz w:val="24"/>
-          <w:szCs w:val="24"/>
-        </w:rPr>
-        <w:t>..</w:t>
-      </w:r>
-      <w:proofErr w:type="gramEnd"/>
+      <w:r>
+        <w:rPr>
+          <w:rFonts w:hint="eastAsia"/>
+          <w:sz w:val="24"/>
+          <w:szCs w:val="24"/>
+        </w:rPr>
+        <w:t>. 추가적으로 인터페이스는 다중상속이 가능하다.</w:t>
+      </w:r>
     </w:p>
     <w:p>
       <w:pPr>
@@ -3412,16 +3751,7 @@
           <w:sz w:val="24"/>
           <w:szCs w:val="24"/>
         </w:rPr>
-        <w:t xml:space="preserve"> 즉 핵심적인 부분과 부가적인 부분을 </w:t>
-      </w:r>
-      <w:r>
-        <w:rPr>
-          <w:rFonts w:hint="eastAsia"/>
-          <w:sz w:val="24"/>
-          <w:szCs w:val="24"/>
-        </w:rPr>
-        <w:lastRenderedPageBreak/>
-        <w:t xml:space="preserve">나누고 그 관점을 기준으로 모듈화 </w:t>
+        <w:t xml:space="preserve"> 즉 핵심적인 부분과 부가적인 부분을 나누고 그 관점을 기준으로 모듈화 </w:t>
       </w:r>
       <w:proofErr w:type="spellStart"/>
       <w:r>
@@ -3681,12 +4011,40 @@
           <w:sz w:val="24"/>
           <w:szCs w:val="24"/>
         </w:rPr>
+        <w:lastRenderedPageBreak/>
         <w:t xml:space="preserve">캡슐화 </w:t>
       </w:r>
-    </w:p>
-    <w:p>
-      <w:pPr>
-        <w:pStyle w:val="a3"/>
+      <w:r>
+        <w:rPr>
+          <w:rFonts w:hint="eastAsia"/>
+          <w:sz w:val="24"/>
+          <w:szCs w:val="24"/>
+        </w:rPr>
+        <w:t xml:space="preserve">객체의 변수 및 </w:t>
+      </w:r>
+      <w:proofErr w:type="spellStart"/>
+      <w:r>
+        <w:rPr>
+          <w:rFonts w:hint="eastAsia"/>
+          <w:sz w:val="24"/>
+          <w:szCs w:val="24"/>
+        </w:rPr>
+        <w:t>메소드를</w:t>
+      </w:r>
+      <w:proofErr w:type="spellEnd"/>
+      <w:r>
+        <w:rPr>
+          <w:rFonts w:hint="eastAsia"/>
+          <w:sz w:val="24"/>
+          <w:szCs w:val="24"/>
+        </w:rPr>
+        <w:t xml:space="preserve"> 외부 객체가 함부로 접근하지 못하도록 하는 것</w:t>
+      </w:r>
+    </w:p>
+    <w:p>
+      <w:pPr>
+        <w:pStyle w:val="a3"/>
+        <w:spacing w:before="240"/>
         <w:ind w:leftChars="0" w:left="760"/>
         <w:rPr>
           <w:sz w:val="24"/>
@@ -3701,12 +4059,21 @@
         </w:rPr>
         <w:t xml:space="preserve">은닉화 </w:t>
       </w:r>
-    </w:p>
-    <w:p>
-      <w:pPr>
-        <w:pStyle w:val="a3"/>
-        <w:ind w:leftChars="0" w:left="760"/>
-        <w:rPr>
+      <w:r>
+        <w:rPr>
+          <w:rFonts w:hint="eastAsia"/>
+          <w:sz w:val="24"/>
+          <w:szCs w:val="24"/>
+        </w:rPr>
+        <w:t>(= 캡슐화)</w:t>
+      </w:r>
+    </w:p>
+    <w:p>
+      <w:pPr>
+        <w:pStyle w:val="a3"/>
+        <w:ind w:leftChars="0" w:left="760"/>
+        <w:rPr>
+          <w:rFonts w:hint="eastAsia"/>
           <w:sz w:val="24"/>
           <w:szCs w:val="24"/>
         </w:rPr>
@@ -3719,6 +4086,59 @@
         </w:rPr>
         <w:t xml:space="preserve">추상화 </w:t>
       </w:r>
+      <w:r>
+        <w:rPr>
+          <w:rFonts w:hint="eastAsia"/>
+          <w:sz w:val="24"/>
+          <w:szCs w:val="24"/>
+        </w:rPr>
+        <w:t>공통의 속성</w:t>
+      </w:r>
+      <w:proofErr w:type="gramStart"/>
+      <w:r>
+        <w:rPr>
+          <w:rFonts w:hint="eastAsia"/>
+          <w:sz w:val="24"/>
+          <w:szCs w:val="24"/>
+        </w:rPr>
+        <w:t>,기능을</w:t>
+      </w:r>
+      <w:proofErr w:type="gramEnd"/>
+      <w:r>
+        <w:rPr>
+          <w:rFonts w:hint="eastAsia"/>
+          <w:sz w:val="24"/>
+          <w:szCs w:val="24"/>
+        </w:rPr>
+        <w:t xml:space="preserve"> 묶어 이름을 붙이는 것.</w:t>
+      </w:r>
+    </w:p>
+    <w:p>
+      <w:pPr>
+        <w:pStyle w:val="a3"/>
+        <w:ind w:leftChars="0" w:left="760"/>
+        <w:rPr>
+          <w:sz w:val="24"/>
+          <w:szCs w:val="24"/>
+        </w:rPr>
+      </w:pPr>
+      <w:r>
+        <w:rPr>
+          <w:rFonts w:hint="eastAsia"/>
+          <w:sz w:val="24"/>
+          <w:szCs w:val="24"/>
+        </w:rPr>
+        <w:tab/>
+      </w:r>
+      <w:r>
+        <w:rPr>
+          <w:rFonts w:hint="eastAsia"/>
+          <w:sz w:val="24"/>
+          <w:szCs w:val="24"/>
+        </w:rPr>
+        <w:tab/>
+        <w:t>추상클래스, 인터페이스를 통해 구현된다.</w:t>
+      </w:r>
     </w:p>
     <w:p>
       <w:pPr>
@@ -3753,6 +4173,7 @@
         <w:pStyle w:val="a3"/>
         <w:ind w:leftChars="0" w:left="760"/>
         <w:rPr>
+          <w:rFonts w:hint="eastAsia"/>
           <w:sz w:val="24"/>
           <w:szCs w:val="24"/>
         </w:rPr>
@@ -3767,6 +4188,141 @@
         <w:t>다형성</w:t>
       </w:r>
       <w:proofErr w:type="spellEnd"/>
+      <w:r>
+        <w:rPr>
+          <w:rFonts w:hint="eastAsia"/>
+          <w:sz w:val="24"/>
+          <w:szCs w:val="24"/>
+        </w:rPr>
+        <w:t xml:space="preserve"> 하나의 객체가 </w:t>
+      </w:r>
+      <w:proofErr w:type="spellStart"/>
+      <w:r>
+        <w:rPr>
+          <w:rFonts w:hint="eastAsia"/>
+          <w:sz w:val="24"/>
+          <w:szCs w:val="24"/>
+        </w:rPr>
+        <w:t>여러가지</w:t>
+      </w:r>
+      <w:proofErr w:type="spellEnd"/>
+      <w:r>
+        <w:rPr>
+          <w:rFonts w:hint="eastAsia"/>
+          <w:sz w:val="24"/>
+          <w:szCs w:val="24"/>
+        </w:rPr>
+        <w:t xml:space="preserve"> 타입을 가질 수 있다</w:t>
+      </w:r>
+    </w:p>
+    <w:p>
+      <w:pPr>
+        <w:pStyle w:val="a3"/>
+        <w:ind w:leftChars="0" w:left="760"/>
+        <w:rPr>
+          <w:rFonts w:hint="eastAsia"/>
+          <w:sz w:val="24"/>
+          <w:szCs w:val="24"/>
+        </w:rPr>
+      </w:pPr>
+      <w:r>
+        <w:rPr>
+          <w:rFonts w:hint="eastAsia"/>
+          <w:sz w:val="24"/>
+          <w:szCs w:val="24"/>
+        </w:rPr>
+        <w:tab/>
+      </w:r>
+      <w:r>
+        <w:rPr>
+          <w:rFonts w:hint="eastAsia"/>
+          <w:sz w:val="24"/>
+          <w:szCs w:val="24"/>
+        </w:rPr>
+        <w:tab/>
+        <w:t xml:space="preserve">한 </w:t>
+      </w:r>
+      <w:proofErr w:type="spellStart"/>
+      <w:r>
+        <w:rPr>
+          <w:rFonts w:hint="eastAsia"/>
+          <w:sz w:val="24"/>
+          <w:szCs w:val="24"/>
+        </w:rPr>
+        <w:t>레퍼런스</w:t>
+      </w:r>
+      <w:proofErr w:type="spellEnd"/>
+      <w:r>
+        <w:rPr>
+          <w:rFonts w:hint="eastAsia"/>
+          <w:sz w:val="24"/>
+          <w:szCs w:val="24"/>
+        </w:rPr>
+        <w:t xml:space="preserve"> 변수가 다른 형태의 객체를 참조할 수 있다.</w:t>
+      </w:r>
+    </w:p>
+    <w:p>
+      <w:pPr>
+        <w:pStyle w:val="a3"/>
+        <w:ind w:leftChars="0" w:left="760"/>
+        <w:rPr>
+          <w:sz w:val="24"/>
+          <w:szCs w:val="24"/>
+        </w:rPr>
+      </w:pPr>
+      <w:r>
+        <w:rPr>
+          <w:rFonts w:hint="eastAsia"/>
+          <w:sz w:val="24"/>
+          <w:szCs w:val="24"/>
+        </w:rPr>
+        <w:tab/>
+      </w:r>
+      <w:r>
+        <w:rPr>
+          <w:rFonts w:hint="eastAsia"/>
+          <w:sz w:val="24"/>
+          <w:szCs w:val="24"/>
+        </w:rPr>
+        <w:tab/>
+        <w:t xml:space="preserve">오버로딩, </w:t>
+      </w:r>
+      <w:proofErr w:type="spellStart"/>
+      <w:r>
+        <w:rPr>
+          <w:rFonts w:hint="eastAsia"/>
+          <w:sz w:val="24"/>
+          <w:szCs w:val="24"/>
+        </w:rPr>
+        <w:t>오버라이딩</w:t>
+      </w:r>
+      <w:proofErr w:type="spellEnd"/>
+      <w:r>
+        <w:rPr>
+          <w:rFonts w:hint="eastAsia"/>
+          <w:sz w:val="24"/>
+          <w:szCs w:val="24"/>
+        </w:rPr>
+        <w:t xml:space="preserve">, </w:t>
+      </w:r>
+      <w:proofErr w:type="spellStart"/>
+      <w:r>
+        <w:rPr>
+          <w:rFonts w:hint="eastAsia"/>
+          <w:sz w:val="24"/>
+          <w:szCs w:val="24"/>
+        </w:rPr>
+        <w:t>업캐스팅</w:t>
+      </w:r>
+      <w:proofErr w:type="spellEnd"/>
+      <w:r>
+        <w:rPr>
+          <w:rFonts w:hint="eastAsia"/>
+          <w:sz w:val="24"/>
+          <w:szCs w:val="24"/>
+        </w:rPr>
+        <w:t>, 다운캐스팅 등의 방법이 있다.</w:t>
+      </w:r>
     </w:p>
     <w:p>
       <w:pPr>
@@ -3893,7 +4449,6 @@
           <w:sz w:val="24"/>
           <w:szCs w:val="24"/>
         </w:rPr>
-        <w:lastRenderedPageBreak/>
         <w:t>클라이언트가 서버로 요청을 보내는 방법의 2가지.</w:t>
       </w:r>
     </w:p>
@@ -4150,6 +4705,7 @@
           <w:sz w:val="24"/>
           <w:szCs w:val="24"/>
         </w:rPr>
+        <w:lastRenderedPageBreak/>
         <w:t xml:space="preserve">Vector와 </w:t>
       </w:r>
       <w:proofErr w:type="spellStart"/>
@@ -4206,6 +4762,7 @@
         </w:numPr>
         <w:ind w:leftChars="0"/>
         <w:rPr>
+          <w:rFonts w:hint="eastAsia"/>
           <w:b/>
           <w:sz w:val="24"/>
           <w:szCs w:val="24"/>
@@ -4231,6 +4788,637 @@
         </w:rPr>
         <w:t>?</w:t>
       </w:r>
+    </w:p>
+    <w:p>
+      <w:pPr>
+        <w:pStyle w:val="a3"/>
+        <w:ind w:leftChars="0" w:left="760"/>
+        <w:rPr>
+          <w:rFonts w:hint="eastAsia"/>
+          <w:sz w:val="24"/>
+          <w:szCs w:val="24"/>
+        </w:rPr>
+      </w:pPr>
+      <w:r>
+        <w:rPr>
+          <w:rFonts w:hint="eastAsia"/>
+          <w:sz w:val="24"/>
+          <w:szCs w:val="24"/>
+        </w:rPr>
+        <w:t>클래스에서 사용할 타입을 클래스 외부에서 설정하는 것.</w:t>
+      </w:r>
+    </w:p>
+    <w:p>
+      <w:pPr>
+        <w:pStyle w:val="a3"/>
+        <w:ind w:leftChars="0" w:left="760"/>
+        <w:rPr>
+          <w:rFonts w:hint="eastAsia"/>
+          <w:sz w:val="24"/>
+          <w:szCs w:val="24"/>
+        </w:rPr>
+      </w:pPr>
+    </w:p>
+    <w:p>
+      <w:pPr>
+        <w:pStyle w:val="a3"/>
+        <w:numPr>
+          <w:ilvl w:val="0"/>
+          <w:numId w:val="3"/>
+        </w:numPr>
+        <w:ind w:leftChars="0"/>
+        <w:rPr>
+          <w:rFonts w:hint="eastAsia"/>
+          <w:b/>
+          <w:sz w:val="24"/>
+          <w:szCs w:val="24"/>
+        </w:rPr>
+      </w:pPr>
+      <w:r>
+        <w:rPr>
+          <w:rFonts w:hint="eastAsia"/>
+          <w:b/>
+          <w:sz w:val="24"/>
+          <w:szCs w:val="24"/>
+        </w:rPr>
+        <w:t>API란?</w:t>
+      </w:r>
+    </w:p>
+    <w:p>
+      <w:pPr>
+        <w:pStyle w:val="a3"/>
+        <w:ind w:leftChars="0" w:left="760"/>
+        <w:rPr>
+          <w:rFonts w:hint="eastAsia"/>
+          <w:sz w:val="24"/>
+          <w:szCs w:val="24"/>
+        </w:rPr>
+      </w:pPr>
+      <w:r>
+        <w:rPr>
+          <w:sz w:val="24"/>
+          <w:szCs w:val="24"/>
+        </w:rPr>
+        <w:t>A</w:t>
+      </w:r>
+      <w:r>
+        <w:rPr>
+          <w:rFonts w:hint="eastAsia"/>
+          <w:sz w:val="24"/>
+          <w:szCs w:val="24"/>
+        </w:rPr>
+        <w:t>pplication Programming Interface</w:t>
+      </w:r>
+    </w:p>
+    <w:p>
+      <w:pPr>
+        <w:pStyle w:val="a3"/>
+        <w:ind w:leftChars="0" w:left="760"/>
+        <w:rPr>
+          <w:rFonts w:hint="eastAsia"/>
+          <w:sz w:val="24"/>
+          <w:szCs w:val="24"/>
+        </w:rPr>
+      </w:pPr>
+      <w:r>
+        <w:rPr>
+          <w:rFonts w:hint="eastAsia"/>
+          <w:sz w:val="24"/>
+          <w:szCs w:val="24"/>
+        </w:rPr>
+        <w:t>API는 프로그램들이 서로 상호작용하는 것을 도와주는 매개체.</w:t>
+      </w:r>
+    </w:p>
+    <w:p>
+      <w:pPr>
+        <w:pStyle w:val="a3"/>
+        <w:ind w:leftChars="0" w:left="760"/>
+        <w:rPr>
+          <w:rFonts w:hint="eastAsia"/>
+          <w:sz w:val="24"/>
+          <w:szCs w:val="24"/>
+        </w:rPr>
+      </w:pPr>
+      <w:r>
+        <w:rPr>
+          <w:rFonts w:hint="eastAsia"/>
+          <w:sz w:val="24"/>
+          <w:szCs w:val="24"/>
+        </w:rPr>
+        <w:t xml:space="preserve">이를 사용하면 구현 방식을 알지 못해도 제품, 또는 서비스가 서로 </w:t>
+      </w:r>
+      <w:proofErr w:type="spellStart"/>
+      <w:r>
+        <w:rPr>
+          <w:rFonts w:hint="eastAsia"/>
+          <w:sz w:val="24"/>
+          <w:szCs w:val="24"/>
+        </w:rPr>
+        <w:t>커뮤니</w:t>
+      </w:r>
+      <w:proofErr w:type="spellEnd"/>
+      <w:r>
+        <w:rPr>
+          <w:rFonts w:hint="eastAsia"/>
+          <w:sz w:val="24"/>
+          <w:szCs w:val="24"/>
+        </w:rPr>
+        <w:t xml:space="preserve"> </w:t>
+      </w:r>
+      <w:proofErr w:type="spellStart"/>
+      <w:r>
+        <w:rPr>
+          <w:rFonts w:hint="eastAsia"/>
+          <w:sz w:val="24"/>
+          <w:szCs w:val="24"/>
+        </w:rPr>
+        <w:t>케이션</w:t>
+      </w:r>
+      <w:proofErr w:type="spellEnd"/>
+      <w:r>
+        <w:rPr>
+          <w:rFonts w:hint="eastAsia"/>
+          <w:sz w:val="24"/>
+          <w:szCs w:val="24"/>
+        </w:rPr>
+        <w:t xml:space="preserve"> 할 수 있고, 애플리케이션 개발을 간소화하여 시간</w:t>
+      </w:r>
+      <w:proofErr w:type="gramStart"/>
+      <w:r>
+        <w:rPr>
+          <w:rFonts w:hint="eastAsia"/>
+          <w:sz w:val="24"/>
+          <w:szCs w:val="24"/>
+        </w:rPr>
+        <w:t>,비용을</w:t>
+      </w:r>
+      <w:proofErr w:type="gramEnd"/>
+      <w:r>
+        <w:rPr>
+          <w:rFonts w:hint="eastAsia"/>
+          <w:sz w:val="24"/>
+          <w:szCs w:val="24"/>
+        </w:rPr>
+        <w:t xml:space="preserve"> 절약할 수 </w:t>
+      </w:r>
+      <w:r>
+        <w:rPr>
+          <w:rFonts w:hint="eastAsia"/>
+          <w:sz w:val="24"/>
+          <w:szCs w:val="24"/>
+        </w:rPr>
+        <w:t>있다.</w:t>
+      </w:r>
+    </w:p>
+    <w:p>
+      <w:pPr>
+        <w:pStyle w:val="a3"/>
+        <w:numPr>
+          <w:ilvl w:val="0"/>
+          <w:numId w:val="3"/>
+        </w:numPr>
+        <w:ind w:leftChars="0"/>
+        <w:rPr>
+          <w:rFonts w:hint="eastAsia"/>
+          <w:b/>
+          <w:sz w:val="24"/>
+          <w:szCs w:val="24"/>
+        </w:rPr>
+      </w:pPr>
+      <w:r>
+        <w:rPr>
+          <w:rFonts w:hint="eastAsia"/>
+          <w:b/>
+          <w:sz w:val="24"/>
+          <w:szCs w:val="24"/>
+        </w:rPr>
+        <w:t>라이브러리란?</w:t>
+      </w:r>
+    </w:p>
+    <w:p>
+      <w:pPr>
+        <w:pStyle w:val="a3"/>
+        <w:ind w:leftChars="0" w:left="760"/>
+        <w:rPr>
+          <w:rFonts w:hint="eastAsia"/>
+          <w:b/>
+          <w:sz w:val="24"/>
+          <w:szCs w:val="24"/>
+        </w:rPr>
+      </w:pPr>
+      <w:r>
+        <w:rPr>
+          <w:rFonts w:hint="eastAsia"/>
+          <w:b/>
+          <w:sz w:val="24"/>
+          <w:szCs w:val="24"/>
+        </w:rPr>
+        <w:t>(프로그램을 개발하기 위해 쓰는 공구와 같은 도구들)</w:t>
+      </w:r>
+    </w:p>
+    <w:p>
+      <w:pPr>
+        <w:pStyle w:val="a3"/>
+        <w:ind w:leftChars="0" w:left="760"/>
+        <w:rPr>
+          <w:rFonts w:hint="eastAsia"/>
+          <w:sz w:val="24"/>
+          <w:szCs w:val="24"/>
+        </w:rPr>
+      </w:pPr>
+      <w:r>
+        <w:rPr>
+          <w:rFonts w:hint="eastAsia"/>
+          <w:sz w:val="24"/>
+          <w:szCs w:val="24"/>
+        </w:rPr>
+        <w:t>재사용이 가능한 필요기능으로 반복적인 코드 작성을 없애기 위해 언제든지 필요한 곳에서 호출하여 사용할 수 있도록 Class나 Function으로 만들어진 것.</w:t>
+      </w:r>
+    </w:p>
+    <w:p>
+      <w:pPr>
+        <w:pStyle w:val="a3"/>
+        <w:ind w:leftChars="0" w:left="760"/>
+        <w:rPr>
+          <w:rFonts w:hint="eastAsia"/>
+          <w:b/>
+          <w:sz w:val="24"/>
+          <w:szCs w:val="24"/>
+        </w:rPr>
+      </w:pPr>
+    </w:p>
+    <w:p>
+      <w:pPr>
+        <w:pStyle w:val="a3"/>
+        <w:numPr>
+          <w:ilvl w:val="0"/>
+          <w:numId w:val="3"/>
+        </w:numPr>
+        <w:ind w:leftChars="0"/>
+        <w:rPr>
+          <w:rFonts w:hint="eastAsia"/>
+          <w:b/>
+          <w:sz w:val="24"/>
+          <w:szCs w:val="24"/>
+        </w:rPr>
+      </w:pPr>
+      <w:r>
+        <w:rPr>
+          <w:rFonts w:hint="eastAsia"/>
+          <w:b/>
+          <w:sz w:val="24"/>
+          <w:szCs w:val="24"/>
+        </w:rPr>
+        <w:t>프레임워크란?</w:t>
+      </w:r>
+      <w:r>
+        <w:rPr>
+          <w:rFonts w:hint="eastAsia"/>
+          <w:b/>
+          <w:sz w:val="24"/>
+          <w:szCs w:val="24"/>
+        </w:rPr>
+        <w:tab/>
+      </w:r>
+      <w:r>
+        <w:rPr>
+          <w:rFonts w:hint="eastAsia"/>
+          <w:b/>
+          <w:sz w:val="24"/>
+          <w:szCs w:val="24"/>
+        </w:rPr>
+        <w:tab/>
+      </w:r>
+      <w:r>
+        <w:rPr>
+          <w:b/>
+          <w:sz w:val="24"/>
+          <w:szCs w:val="24"/>
+        </w:rPr>
+        <w:t>E</w:t>
+      </w:r>
+      <w:r>
+        <w:rPr>
+          <w:rFonts w:hint="eastAsia"/>
+          <w:b/>
+          <w:sz w:val="24"/>
+          <w:szCs w:val="24"/>
+        </w:rPr>
+        <w:t>x) 스프링</w:t>
+      </w:r>
+    </w:p>
+    <w:p>
+      <w:pPr>
+        <w:pStyle w:val="a3"/>
+        <w:ind w:leftChars="0" w:left="760"/>
+        <w:rPr>
+          <w:rFonts w:hint="eastAsia"/>
+          <w:b/>
+          <w:sz w:val="24"/>
+          <w:szCs w:val="24"/>
+        </w:rPr>
+      </w:pPr>
+      <w:r>
+        <w:rPr>
+          <w:rFonts w:hint="eastAsia"/>
+          <w:b/>
+          <w:sz w:val="24"/>
+          <w:szCs w:val="24"/>
+        </w:rPr>
+        <w:t>특정 프로그램을 개발하기 위한 여러 요소들과 매뉴얼인 룰을 제공하는 프로그램</w:t>
+      </w:r>
+    </w:p>
+    <w:p>
+      <w:pPr>
+        <w:pStyle w:val="a3"/>
+        <w:ind w:leftChars="0" w:left="760"/>
+        <w:rPr>
+          <w:rFonts w:hint="eastAsia"/>
+          <w:sz w:val="24"/>
+          <w:szCs w:val="24"/>
+        </w:rPr>
+      </w:pPr>
+      <w:r>
+        <w:rPr>
+          <w:rFonts w:hint="eastAsia"/>
+          <w:sz w:val="24"/>
+          <w:szCs w:val="24"/>
+        </w:rPr>
+        <w:t>어떤 프로그램을 만들기 위한 기본 틀.</w:t>
+      </w:r>
+    </w:p>
+    <w:p>
+      <w:pPr>
+        <w:pStyle w:val="a3"/>
+        <w:ind w:leftChars="0" w:left="760"/>
+        <w:rPr>
+          <w:rFonts w:hint="eastAsia"/>
+          <w:sz w:val="24"/>
+          <w:szCs w:val="24"/>
+        </w:rPr>
+      </w:pPr>
+      <w:r>
+        <w:rPr>
+          <w:rFonts w:hint="eastAsia"/>
+          <w:sz w:val="24"/>
+          <w:szCs w:val="24"/>
+        </w:rPr>
+        <w:t>소프트웨어의 구체적인 부분에 해당하는 설계와 구현을 재사용이 가능하</w:t>
+      </w:r>
+      <w:r>
+        <w:rPr>
+          <w:rFonts w:hint="eastAsia"/>
+          <w:sz w:val="24"/>
+          <w:szCs w:val="24"/>
+        </w:rPr>
+        <w:lastRenderedPageBreak/>
+        <w:t>게 끔 일련의 협업화된 형태로 클래스를 제공하는 것.</w:t>
+      </w:r>
+    </w:p>
+    <w:p>
+      <w:pPr>
+        <w:pStyle w:val="a3"/>
+        <w:ind w:leftChars="0" w:left="760"/>
+        <w:rPr>
+          <w:rFonts w:hint="eastAsia"/>
+          <w:sz w:val="24"/>
+          <w:szCs w:val="24"/>
+        </w:rPr>
+      </w:pPr>
+      <w:r>
+        <w:rPr>
+          <w:rFonts w:hint="eastAsia"/>
+          <w:sz w:val="24"/>
+          <w:szCs w:val="24"/>
+        </w:rPr>
+        <w:t xml:space="preserve">장점 </w:t>
+      </w:r>
+      <w:r>
+        <w:rPr>
+          <w:sz w:val="24"/>
+          <w:szCs w:val="24"/>
+        </w:rPr>
+        <w:t>–</w:t>
+      </w:r>
+      <w:r>
+        <w:rPr>
+          <w:rFonts w:hint="eastAsia"/>
+          <w:sz w:val="24"/>
+          <w:szCs w:val="24"/>
+        </w:rPr>
+        <w:t xml:space="preserve"> 프로그램을 편리하고 빠르게 만들 수 있다</w:t>
+      </w:r>
+      <w:proofErr w:type="gramStart"/>
+      <w:r>
+        <w:rPr>
+          <w:rFonts w:hint="eastAsia"/>
+          <w:sz w:val="24"/>
+          <w:szCs w:val="24"/>
+        </w:rPr>
+        <w:t>.(</w:t>
+      </w:r>
+      <w:proofErr w:type="gramEnd"/>
+      <w:r>
+        <w:rPr>
+          <w:rFonts w:hint="eastAsia"/>
+          <w:sz w:val="24"/>
+          <w:szCs w:val="24"/>
+        </w:rPr>
+        <w:t>생산성 향상)</w:t>
+      </w:r>
+    </w:p>
+    <w:p>
+      <w:pPr>
+        <w:pStyle w:val="a3"/>
+        <w:ind w:leftChars="0" w:left="760"/>
+        <w:rPr>
+          <w:sz w:val="24"/>
+          <w:szCs w:val="24"/>
+        </w:rPr>
+      </w:pPr>
+      <w:r>
+        <w:rPr>
+          <w:rFonts w:hint="eastAsia"/>
+          <w:sz w:val="24"/>
+          <w:szCs w:val="24"/>
+        </w:rPr>
+        <w:tab/>
+      </w:r>
+      <w:r>
+        <w:rPr>
+          <w:rFonts w:hint="eastAsia"/>
+          <w:sz w:val="24"/>
+          <w:szCs w:val="24"/>
+        </w:rPr>
+        <w:tab/>
+        <w:t>체계적으로 만들어진다</w:t>
+      </w:r>
+      <w:proofErr w:type="gramStart"/>
+      <w:r>
+        <w:rPr>
+          <w:rFonts w:hint="eastAsia"/>
+          <w:sz w:val="24"/>
+          <w:szCs w:val="24"/>
+        </w:rPr>
+        <w:t>.(</w:t>
+      </w:r>
+      <w:proofErr w:type="gramEnd"/>
+      <w:r>
+        <w:rPr>
+          <w:rFonts w:hint="eastAsia"/>
+          <w:sz w:val="24"/>
+          <w:szCs w:val="24"/>
+        </w:rPr>
+        <w:t>유지보수가 쉽다.)</w:t>
+      </w:r>
+    </w:p>
+    <w:p>
+      <w:pPr>
+        <w:pStyle w:val="a3"/>
+        <w:numPr>
+          <w:ilvl w:val="0"/>
+          <w:numId w:val="3"/>
+        </w:numPr>
+        <w:ind w:leftChars="0"/>
+        <w:rPr>
+          <w:rFonts w:hint="eastAsia"/>
+          <w:b/>
+          <w:sz w:val="24"/>
+          <w:szCs w:val="24"/>
+        </w:rPr>
+      </w:pPr>
+      <w:r>
+        <w:rPr>
+          <w:rFonts w:hint="eastAsia"/>
+          <w:b/>
+          <w:sz w:val="24"/>
+          <w:szCs w:val="24"/>
+        </w:rPr>
+        <w:t xml:space="preserve">자바에 대해 </w:t>
+      </w:r>
+      <w:proofErr w:type="spellStart"/>
+      <w:r>
+        <w:rPr>
+          <w:rFonts w:hint="eastAsia"/>
+          <w:b/>
+          <w:sz w:val="24"/>
+          <w:szCs w:val="24"/>
+        </w:rPr>
+        <w:t>설명해바</w:t>
+      </w:r>
+      <w:proofErr w:type="spellEnd"/>
+    </w:p>
+    <w:p>
+      <w:pPr>
+        <w:pStyle w:val="a3"/>
+        <w:ind w:leftChars="0" w:left="760"/>
+        <w:rPr>
+          <w:rFonts w:hint="eastAsia"/>
+          <w:sz w:val="24"/>
+          <w:szCs w:val="24"/>
+        </w:rPr>
+      </w:pPr>
+      <w:r>
+        <w:rPr>
+          <w:rFonts w:hint="eastAsia"/>
+          <w:sz w:val="24"/>
+          <w:szCs w:val="24"/>
+        </w:rPr>
+        <w:t>절차지향 언어</w:t>
+      </w:r>
+      <w:r>
+        <w:rPr>
+          <w:rFonts w:hint="eastAsia"/>
+          <w:sz w:val="24"/>
+          <w:szCs w:val="24"/>
+        </w:rPr>
+        <w:t>(순차적으로 실행되는 언어)</w:t>
+      </w:r>
+      <w:r>
+        <w:rPr>
+          <w:rFonts w:hint="eastAsia"/>
+          <w:sz w:val="24"/>
+          <w:szCs w:val="24"/>
+        </w:rPr>
+        <w:t>가 아닌 객체지향 언어. 운영체제에 종속되지 않고 독립적으로 사용 가능한 언어.</w:t>
+      </w:r>
+    </w:p>
+    <w:p>
+      <w:pPr>
+        <w:pStyle w:val="a3"/>
+        <w:ind w:leftChars="0" w:left="760"/>
+        <w:rPr>
+          <w:rFonts w:hint="eastAsia"/>
+          <w:sz w:val="24"/>
+          <w:szCs w:val="24"/>
+        </w:rPr>
+      </w:pPr>
+      <w:r>
+        <w:rPr>
+          <w:rFonts w:hint="eastAsia"/>
+          <w:sz w:val="24"/>
+          <w:szCs w:val="24"/>
+        </w:rPr>
+        <w:t>객체지향 언어의 특성상 코드 작성의 재사용의 원활, 유지보수에 용이</w:t>
+      </w:r>
+    </w:p>
+    <w:p>
+      <w:pPr>
+        <w:pStyle w:val="a3"/>
+        <w:ind w:leftChars="0" w:left="760"/>
+        <w:rPr>
+          <w:rFonts w:hint="eastAsia"/>
+          <w:sz w:val="24"/>
+          <w:szCs w:val="24"/>
+        </w:rPr>
+      </w:pPr>
+      <w:proofErr w:type="spellStart"/>
+      <w:r>
+        <w:rPr>
+          <w:rFonts w:hint="eastAsia"/>
+          <w:sz w:val="24"/>
+          <w:szCs w:val="24"/>
+        </w:rPr>
+        <w:t>가비지</w:t>
+      </w:r>
+      <w:proofErr w:type="spellEnd"/>
+      <w:r>
+        <w:rPr>
+          <w:rFonts w:hint="eastAsia"/>
+          <w:sz w:val="24"/>
+          <w:szCs w:val="24"/>
+        </w:rPr>
+        <w:t xml:space="preserve"> </w:t>
+      </w:r>
+      <w:proofErr w:type="spellStart"/>
+      <w:r>
+        <w:rPr>
+          <w:rFonts w:hint="eastAsia"/>
+          <w:sz w:val="24"/>
+          <w:szCs w:val="24"/>
+        </w:rPr>
+        <w:t>컬렉터에</w:t>
+      </w:r>
+      <w:proofErr w:type="spellEnd"/>
+      <w:r>
+        <w:rPr>
+          <w:rFonts w:hint="eastAsia"/>
+          <w:sz w:val="24"/>
+          <w:szCs w:val="24"/>
+        </w:rPr>
+        <w:t xml:space="preserve"> 의한 효율적인 메모리 관리</w:t>
+      </w:r>
+    </w:p>
+    <w:p>
+      <w:pPr>
+        <w:pStyle w:val="a3"/>
+        <w:ind w:leftChars="0" w:left="760"/>
+        <w:rPr>
+          <w:rFonts w:hint="eastAsia"/>
+          <w:sz w:val="24"/>
+          <w:szCs w:val="24"/>
+        </w:rPr>
+      </w:pPr>
     </w:p>
     <w:p>
       <w:pPr>
@@ -4533,7 +5721,6 @@
           <w:sz w:val="24"/>
           <w:szCs w:val="24"/>
         </w:rPr>
-        <w:lastRenderedPageBreak/>
         <w:t>S</w:t>
       </w:r>
       <w:r>
@@ -4632,7 +5819,16 @@
           <w:sz w:val="24"/>
           <w:szCs w:val="24"/>
         </w:rPr>
-        <w:t xml:space="preserve"> 관한 수업은 거의 없었던 것 같습니다. 주로 JAVA의 기초부터 시작해서 Spring, 그리고 웹 DB를 통해 게시판 만들기를 배웠습니다.</w:t>
+        <w:t xml:space="preserve"> 관한 수업은 거의 없었던 것 같습니</w:t>
+      </w:r>
+      <w:r>
+        <w:rPr>
+          <w:rFonts w:hint="eastAsia"/>
+          <w:sz w:val="24"/>
+          <w:szCs w:val="24"/>
+        </w:rPr>
+        <w:lastRenderedPageBreak/>
+        <w:t>다. 주로 JAVA의 기초부터 시작해서 Spring, 그리고 웹 DB를 통해 게시판 만들기를 배웠습니다.</w:t>
       </w:r>
     </w:p>
     <w:p>
@@ -5151,7 +6347,6 @@
           <w:sz w:val="24"/>
           <w:szCs w:val="24"/>
         </w:rPr>
-        <w:lastRenderedPageBreak/>
         <w:t>배드민턴은 왜 그만뒀나?</w:t>
       </w:r>
     </w:p>
@@ -5202,6 +6397,7 @@
           <w:sz w:val="24"/>
           <w:szCs w:val="24"/>
         </w:rPr>
+        <w:lastRenderedPageBreak/>
         <w:t>왜 개발자를 선택했나?</w:t>
       </w:r>
     </w:p>
@@ -5598,8 +6794,6 @@
         </w:rPr>
         <w:t>를 관리하는 도구</w:t>
       </w:r>
-      <w:bookmarkStart w:id="0" w:name="_GoBack"/>
-      <w:bookmarkEnd w:id="0"/>
     </w:p>
     <w:sectPr>
       <w:pgSz w:w="11906" w:h="16838"/>
@@ -6469,6 +7663,17 @@
       <w:ind w:leftChars="400" w:left="800"/>
     </w:pPr>
   </w:style>
+  <w:style w:type="character" w:styleId="a4">
+    <w:name w:val="Strong"/>
+    <w:basedOn w:val="a0"/>
+    <w:uiPriority w:val="22"/>
+    <w:qFormat/>
+    <w:rsid w:val="00AA386D"/>
+    <w:rPr>
+      <w:b/>
+      <w:bCs/>
+    </w:rPr>
+  </w:style>
 </w:styles>
 </file>
 
@@ -6676,6 +7881,17 @@
     <w:pPr>
       <w:ind w:leftChars="400" w:left="800"/>
     </w:pPr>
+  </w:style>
+  <w:style w:type="character" w:styleId="a4">
+    <w:name w:val="Strong"/>
+    <w:basedOn w:val="a0"/>
+    <w:uiPriority w:val="22"/>
+    <w:qFormat/>
+    <w:rsid w:val="00AA386D"/>
+    <w:rPr>
+      <w:b/>
+      <w:bCs/>
+    </w:rPr>
   </w:style>
 </w:styles>
 </file>
@@ -6970,7 +8186,7 @@
 </file>
 
 <file path=customXml/itemProps1.xml><?xml version="1.0" encoding="utf-8"?>
-<ds:datastoreItem xmlns:ds="http://schemas.openxmlformats.org/officeDocument/2006/customXml" ds:itemID="{6358B2A7-DE5E-442B-87FD-39B3ABDFC5F8}">
+<ds:datastoreItem xmlns:ds="http://schemas.openxmlformats.org/officeDocument/2006/customXml" ds:itemID="{8AB2E2DE-264A-42F7-A3C1-62D140EDB410}">
   <ds:schemaRefs>
     <ds:schemaRef ds:uri="http://schemas.openxmlformats.org/officeDocument/2006/bibliography"/>
   </ds:schemaRefs>

--- a/(주)StarLaps 면접준비.docx
+++ b/(주)StarLaps 면접준비.docx
@@ -1243,7 +1243,26 @@
           <w:szCs w:val="24"/>
         </w:rPr>
         <w:lastRenderedPageBreak/>
-        <w:t xml:space="preserve">도를 겸하려고 합니다. 또한 한때 스포츠 인으로서 팀워크의 가치를 잘 알고 있습니다. 물론 스포츠와 업무에서의 협업은 다르지만, </w:t>
+        <w:t xml:space="preserve">도를 겸하려고 합니다. </w:t>
+      </w:r>
+    </w:p>
+    <w:p>
+      <w:pPr>
+        <w:pStyle w:val="a3"/>
+        <w:ind w:leftChars="0" w:left="760"/>
+        <w:rPr>
+          <w:rFonts w:hint="eastAsia"/>
+          <w:sz w:val="24"/>
+          <w:szCs w:val="24"/>
+        </w:rPr>
+      </w:pPr>
+      <w:r>
+        <w:rPr>
+          <w:rFonts w:hint="eastAsia"/>
+          <w:sz w:val="24"/>
+          <w:szCs w:val="24"/>
+        </w:rPr>
+        <w:t xml:space="preserve">또한 한때 스포츠 인으로서 팀워크의 가치를 잘 알고 있습니다. 물론 스포츠와 업무에서의 협업은 다르지만, </w:t>
       </w:r>
       <w:proofErr w:type="spellStart"/>
       <w:r>
@@ -1313,7 +1332,23 @@
           <w:sz w:val="24"/>
           <w:szCs w:val="24"/>
         </w:rPr>
-        <w:t xml:space="preserve">마지막으로 성실함. 사실 이 성실함을 증명하기 위해선 직접 사람을 겪어봐야 하지만, 전에 다녔던 학원의 출석률이 99%이기도 했고, 현재 보여드릴 거라곤 학원이 끝나고 7월 15일부터 </w:t>
+        <w:t xml:space="preserve">마지막으로 성실함. 사실 이 성실함을 </w:t>
+      </w:r>
+      <w:r>
+        <w:rPr>
+          <w:rFonts w:hint="eastAsia"/>
+          <w:sz w:val="24"/>
+          <w:szCs w:val="24"/>
+        </w:rPr>
+        <w:t>보여드리기</w:t>
+      </w:r>
+      <w:r>
+        <w:rPr>
+          <w:rFonts w:hint="eastAsia"/>
+          <w:sz w:val="24"/>
+          <w:szCs w:val="24"/>
+        </w:rPr>
+        <w:t xml:space="preserve"> 위해선 직접 사람을 겪어봐야 하지만, 전에 다녔던 학원의 출석률이 99%이기도 했고, 현재 보여드릴 거라곤 학원이 끝나고 7월 15일부터 </w:t>
       </w:r>
       <w:proofErr w:type="spellStart"/>
       <w:r>
@@ -1342,16 +1377,16 @@
         </w:rPr>
         <w:t>?</w:t>
       </w:r>
-      <w:proofErr w:type="spellStart"/>
-      <w:r>
-        <w:rPr>
-          <w:rFonts w:hint="eastAsia"/>
-          <w:sz w:val="24"/>
-          <w:szCs w:val="24"/>
-        </w:rPr>
-        <w:t>밖밖</w:t>
-      </w:r>
-      <w:proofErr w:type="spellEnd"/>
+      <w:r>
+        <w:rPr>
+          <w:rFonts w:hint="eastAsia"/>
+          <w:sz w:val="24"/>
+          <w:szCs w:val="24"/>
+        </w:rPr>
+        <w:t>밖에</w:t>
+      </w:r>
+      <w:bookmarkStart w:id="0" w:name="_GoBack"/>
+      <w:bookmarkEnd w:id="0"/>
       <w:proofErr w:type="gramEnd"/>
       <w:r>
         <w:rPr>
@@ -1730,7 +1765,6 @@
           <w:sz w:val="24"/>
           <w:szCs w:val="24"/>
         </w:rPr>
-        <w:lastRenderedPageBreak/>
         <w:t>프로젝트 할 때 어떤 내용을 다뤘는가?</w:t>
       </w:r>
     </w:p>
@@ -2150,17 +2184,7 @@
           <w:sz w:val="24"/>
           <w:szCs w:val="24"/>
         </w:rPr>
-        <w:t xml:space="preserve"> 객체인식 Imag</w:t>
-      </w:r>
-      <w:bookmarkStart w:id="0" w:name="_GoBack"/>
-      <w:bookmarkEnd w:id="0"/>
-      <w:r>
-        <w:rPr>
-          <w:rFonts w:hint="eastAsia"/>
-          <w:sz w:val="24"/>
-          <w:szCs w:val="24"/>
-        </w:rPr>
-        <w:t>e Labelling이였습니다.</w:t>
+        <w:t xml:space="preserve"> 객체인식 Image Labelling이였습니다.</w:t>
       </w:r>
     </w:p>
     <w:p>
@@ -2301,7 +2325,16 @@
           <w:sz w:val="24"/>
           <w:szCs w:val="24"/>
         </w:rPr>
-        <w:t>에 파일을 올리고 추가적으로 pull을 통해 파일을 업로드 하게 됩니다.</w:t>
+        <w:t>에 파일을 올리고 추가적으로 pull을 통해 파일을 업</w:t>
+      </w:r>
+      <w:r>
+        <w:rPr>
+          <w:rFonts w:hint="eastAsia"/>
+          <w:sz w:val="24"/>
+          <w:szCs w:val="24"/>
+        </w:rPr>
+        <w:lastRenderedPageBreak/>
+        <w:t>로드 하게 됩니다.</w:t>
       </w:r>
     </w:p>
     <w:p>
@@ -2900,6 +2933,7 @@
           <w:sz w:val="24"/>
           <w:szCs w:val="24"/>
         </w:rPr>
+        <w:lastRenderedPageBreak/>
         <w:t xml:space="preserve">객체지향 언어의 </w:t>
       </w:r>
       <w:proofErr w:type="spellStart"/>
@@ -2936,7 +2970,6 @@
           <w:sz w:val="24"/>
           <w:szCs w:val="24"/>
         </w:rPr>
-        <w:lastRenderedPageBreak/>
         <w:t>사용자가 굳이 알 필요가 없는 정보는 사용자에게 보여져서는 안되기 때문에 사용합니다.</w:t>
       </w:r>
     </w:p>
@@ -3392,6 +3425,7 @@
           <w:sz w:val="24"/>
           <w:szCs w:val="24"/>
         </w:rPr>
+        <w:lastRenderedPageBreak/>
         <w:t xml:space="preserve">추상클래스를 사용하는 이유는 </w:t>
       </w:r>
       <w:proofErr w:type="spellStart"/>
@@ -3428,16 +3462,7 @@
           <w:sz w:val="24"/>
           <w:szCs w:val="24"/>
         </w:rPr>
-        <w:t xml:space="preserve"> 구현해야 합니</w:t>
-      </w:r>
-      <w:r>
-        <w:rPr>
-          <w:rFonts w:hint="eastAsia"/>
-          <w:sz w:val="24"/>
-          <w:szCs w:val="24"/>
-        </w:rPr>
-        <w:lastRenderedPageBreak/>
-        <w:t>다.</w:t>
+        <w:t xml:space="preserve"> 구현해야 합니다.</w:t>
       </w:r>
     </w:p>
     <w:p>
@@ -3993,6 +4018,7 @@
           <w:sz w:val="24"/>
           <w:szCs w:val="24"/>
         </w:rPr>
+        <w:lastRenderedPageBreak/>
         <w:t>객체지향 언어의 특징 5가지는?</w:t>
       </w:r>
     </w:p>
@@ -4011,7 +4037,6 @@
           <w:sz w:val="24"/>
           <w:szCs w:val="24"/>
         </w:rPr>
-        <w:lastRenderedPageBreak/>
         <w:t xml:space="preserve">캡슐화 </w:t>
       </w:r>
       <w:r>
@@ -4671,6 +4696,7 @@
           <w:sz w:val="24"/>
           <w:szCs w:val="24"/>
         </w:rPr>
+        <w:lastRenderedPageBreak/>
         <w:t>가비지</w:t>
       </w:r>
       <w:proofErr w:type="spellEnd"/>
@@ -4705,7 +4731,6 @@
           <w:sz w:val="24"/>
           <w:szCs w:val="24"/>
         </w:rPr>
-        <w:lastRenderedPageBreak/>
         <w:t xml:space="preserve">Vector와 </w:t>
       </w:r>
       <w:proofErr w:type="spellStart"/>
@@ -5163,16 +5188,8 @@
           <w:sz w:val="24"/>
           <w:szCs w:val="24"/>
         </w:rPr>
-        <w:t>소프트웨어의 구체적인 부분에 해당하는 설계와 구현을 재사용이 가능하</w:t>
-      </w:r>
-      <w:r>
-        <w:rPr>
-          <w:rFonts w:hint="eastAsia"/>
-          <w:sz w:val="24"/>
-          <w:szCs w:val="24"/>
-        </w:rPr>
         <w:lastRenderedPageBreak/>
-        <w:t>게 끔 일련의 협업화된 형태로 클래스를 제공하는 것.</w:t>
+        <w:t>소프트웨어의 구체적인 부분에 해당하는 설계와 구현을 재사용이 가능하게 끔 일련의 협업화된 형태로 클래스를 제공하는 것.</w:t>
       </w:r>
     </w:p>
     <w:p>
@@ -5801,6 +5818,7 @@
           <w:sz w:val="24"/>
           <w:szCs w:val="24"/>
         </w:rPr>
+        <w:lastRenderedPageBreak/>
         <w:t xml:space="preserve">사실 AI와 </w:t>
       </w:r>
       <w:proofErr w:type="spellStart"/>
@@ -5819,16 +5837,7 @@
           <w:sz w:val="24"/>
           <w:szCs w:val="24"/>
         </w:rPr>
-        <w:t xml:space="preserve"> 관한 수업은 거의 없었던 것 같습니</w:t>
-      </w:r>
-      <w:r>
-        <w:rPr>
-          <w:rFonts w:hint="eastAsia"/>
-          <w:sz w:val="24"/>
-          <w:szCs w:val="24"/>
-        </w:rPr>
-        <w:lastRenderedPageBreak/>
-        <w:t>다. 주로 JAVA의 기초부터 시작해서 Spring, 그리고 웹 DB를 통해 게시판 만들기를 배웠습니다.</w:t>
+        <w:t xml:space="preserve"> 관한 수업은 거의 없었던 것 같습니다. 주로 JAVA의 기초부터 시작해서 Spring, 그리고 웹 DB를 통해 게시판 만들기를 배웠습니다.</w:t>
       </w:r>
     </w:p>
     <w:p>
@@ -6372,6 +6381,7 @@
           <w:sz w:val="24"/>
           <w:szCs w:val="24"/>
         </w:rPr>
+        <w:lastRenderedPageBreak/>
         <w:t>수색대는 왜갔나?</w:t>
       </w:r>
     </w:p>
@@ -6397,7 +6407,6 @@
           <w:sz w:val="24"/>
           <w:szCs w:val="24"/>
         </w:rPr>
-        <w:lastRenderedPageBreak/>
         <w:t>왜 개발자를 선택했나?</w:t>
       </w:r>
     </w:p>
@@ -8186,7 +8195,7 @@
 </file>
 
 <file path=customXml/itemProps1.xml><?xml version="1.0" encoding="utf-8"?>
-<ds:datastoreItem xmlns:ds="http://schemas.openxmlformats.org/officeDocument/2006/customXml" ds:itemID="{8AB2E2DE-264A-42F7-A3C1-62D140EDB410}">
+<ds:datastoreItem xmlns:ds="http://schemas.openxmlformats.org/officeDocument/2006/customXml" ds:itemID="{BFBB7D65-22A9-449D-B0DC-383F472267A2}">
   <ds:schemaRefs>
     <ds:schemaRef ds:uri="http://schemas.openxmlformats.org/officeDocument/2006/bibliography"/>
   </ds:schemaRefs>

--- a/(주)StarLaps 면접준비.docx
+++ b/(주)StarLaps 면접준비.docx
@@ -1385,8 +1385,6 @@
         </w:rPr>
         <w:t>밖에</w:t>
       </w:r>
-      <w:bookmarkStart w:id="0" w:name="_GoBack"/>
-      <w:bookmarkEnd w:id="0"/>
       <w:proofErr w:type="gramEnd"/>
       <w:r>
         <w:rPr>
@@ -6691,7 +6689,6 @@
           <w:szCs w:val="24"/>
         </w:rPr>
       </w:pPr>
-      <w:proofErr w:type="gramStart"/>
       <w:r>
         <w:rPr>
           <w:b/>
@@ -6718,7 +6715,6 @@
         </w:rPr>
         <w:t>:</w:t>
       </w:r>
-      <w:proofErr w:type="gramEnd"/>
       <w:r>
         <w:rPr>
           <w:rFonts w:hint="eastAsia"/>
@@ -6803,6 +6799,8 @@
         </w:rPr>
         <w:t>를 관리하는 도구</w:t>
       </w:r>
+      <w:bookmarkStart w:id="0" w:name="_GoBack"/>
+      <w:bookmarkEnd w:id="0"/>
     </w:p>
     <w:sectPr>
       <w:pgSz w:w="11906" w:h="16838"/>
@@ -8195,7 +8193,7 @@
 </file>
 
 <file path=customXml/itemProps1.xml><?xml version="1.0" encoding="utf-8"?>
-<ds:datastoreItem xmlns:ds="http://schemas.openxmlformats.org/officeDocument/2006/customXml" ds:itemID="{BFBB7D65-22A9-449D-B0DC-383F472267A2}">
+<ds:datastoreItem xmlns:ds="http://schemas.openxmlformats.org/officeDocument/2006/customXml" ds:itemID="{CB1981C7-3BD4-48E5-B257-6D4995B77CC2}">
   <ds:schemaRefs>
     <ds:schemaRef ds:uri="http://schemas.openxmlformats.org/officeDocument/2006/bibliography"/>
   </ds:schemaRefs>
